--- a/content/flyer/kesb/bbs-olten-merkblatt.docx
+++ b/content/flyer/kesb/bbs-olten-merkblatt.docx
@@ -1,6 +1,6 @@
 
 <file path=word/document.xml><?xml version="1.0" encoding="utf-8"?>
-<w:document xmlns:wpc="http://schemas.microsoft.com/office/word/2010/wordprocessingCanvas" xmlns:cx="http://schemas.microsoft.com/office/drawing/2014/chartex" xmlns:cx1="http://schemas.microsoft.com/office/drawing/2015/9/8/chartex" xmlns:cx2="http://schemas.microsoft.com/office/drawing/2015/10/21/chartex" xmlns:cx3="http://schemas.microsoft.com/office/drawing/2016/5/9/chartex" xmlns:cx4="http://schemas.microsoft.com/office/drawing/2016/5/10/chartex" xmlns:cx5="http://schemas.microsoft.com/office/drawing/2016/5/11/chartex" xmlns:cx6="http://schemas.microsoft.com/office/drawing/2016/5/12/chartex" xmlns:cx7="http://schemas.microsoft.com/office/drawing/2016/5/13/chartex" xmlns:cx8="http://schemas.microsoft.com/office/drawing/2016/5/14/chartex" xmlns:mc="http://schemas.openxmlformats.org/markup-compatibility/2006" xmlns:aink="http://schemas.microsoft.com/office/drawing/2016/ink" xmlns:am3d="http://schemas.microsoft.com/office/drawing/2017/model3d" xmlns:o="urn:schemas-microsoft-com:office:office" xmlns:r="http://schemas.openxmlformats.org/officeDocument/2006/relationships" xmlns:m="http://schemas.openxmlformats.org/officeDocument/2006/math" xmlns:v="urn:schemas-microsoft-com:vml" xmlns:wp14="http://schemas.microsoft.com/office/word/2010/wordprocessingDrawing" xmlns:wp="http://schemas.openxmlformats.org/drawingml/2006/wordprocessingDrawing" xmlns:w10="urn:schemas-microsoft-com:office:word" xmlns:w="http://schemas.openxmlformats.org/wordprocessingml/2006/main" xmlns:w14="http://schemas.microsoft.com/office/word/2010/wordml" xmlns:w15="http://schemas.microsoft.com/office/word/2012/wordml" xmlns:w16cex="http://schemas.microsoft.com/office/word/2018/wordml/cex" xmlns:w16cid="http://schemas.microsoft.com/office/word/2016/wordml/cid" xmlns:w16="http://schemas.microsoft.com/office/word/2018/wordml" xmlns:w16sdtdh="http://schemas.microsoft.com/office/word/2020/wordml/sdtdatahash" xmlns:w16se="http://schemas.microsoft.com/office/word/2015/wordml/symex" xmlns:wpg="http://schemas.microsoft.com/office/word/2010/wordprocessingGroup" xmlns:wpi="http://schemas.microsoft.com/office/word/2010/wordprocessingInk" xmlns:wne="http://schemas.microsoft.com/office/word/2006/wordml" xmlns:wps="http://schemas.microsoft.com/office/word/2010/wordprocessingShape" mc:Ignorable="w14 w15 w16se w16cid w16 w16cex w16sdtdh wp14">
+<w:document xmlns:wpc="http://schemas.microsoft.com/office/word/2010/wordprocessingCanvas" xmlns:cx="http://schemas.microsoft.com/office/drawing/2014/chartex" xmlns:cx1="http://schemas.microsoft.com/office/drawing/2015/9/8/chartex" xmlns:cx2="http://schemas.microsoft.com/office/drawing/2015/10/21/chartex" xmlns:cx3="http://schemas.microsoft.com/office/drawing/2016/5/9/chartex" xmlns:cx4="http://schemas.microsoft.com/office/drawing/2016/5/10/chartex" xmlns:cx5="http://schemas.microsoft.com/office/drawing/2016/5/11/chartex" xmlns:cx6="http://schemas.microsoft.com/office/drawing/2016/5/12/chartex" xmlns:cx7="http://schemas.microsoft.com/office/drawing/2016/5/13/chartex" xmlns:cx8="http://schemas.microsoft.com/office/drawing/2016/5/14/chartex" xmlns:mc="http://schemas.openxmlformats.org/markup-compatibility/2006" xmlns:aink="http://schemas.microsoft.com/office/drawing/2016/ink" xmlns:am3d="http://schemas.microsoft.com/office/drawing/2017/model3d" xmlns:o="urn:schemas-microsoft-com:office:office" xmlns:oel="http://schemas.microsoft.com/office/2019/extlst" xmlns:r="http://schemas.openxmlformats.org/officeDocument/2006/relationships" xmlns:m="http://schemas.openxmlformats.org/officeDocument/2006/math" xmlns:v="urn:schemas-microsoft-com:vml" xmlns:wp14="http://schemas.microsoft.com/office/word/2010/wordprocessingDrawing" xmlns:wp="http://schemas.openxmlformats.org/drawingml/2006/wordprocessingDrawing" xmlns:w10="urn:schemas-microsoft-com:office:word" xmlns:w="http://schemas.openxmlformats.org/wordprocessingml/2006/main" xmlns:w14="http://schemas.microsoft.com/office/word/2010/wordml" xmlns:w15="http://schemas.microsoft.com/office/word/2012/wordml" xmlns:w16cex="http://schemas.microsoft.com/office/word/2018/wordml/cex" xmlns:w16cid="http://schemas.microsoft.com/office/word/2016/wordml/cid" xmlns:w16="http://schemas.microsoft.com/office/word/2018/wordml" xmlns:w16du="http://schemas.microsoft.com/office/word/2023/wordml/word16du" xmlns:w16sdtdh="http://schemas.microsoft.com/office/word/2020/wordml/sdtdatahash" xmlns:w16se="http://schemas.microsoft.com/office/word/2015/wordml/symex" xmlns:wpg="http://schemas.microsoft.com/office/word/2010/wordprocessingGroup" xmlns:wpi="http://schemas.microsoft.com/office/word/2010/wordprocessingInk" xmlns:wne="http://schemas.microsoft.com/office/word/2006/wordml" xmlns:wps="http://schemas.microsoft.com/office/word/2010/wordprocessingShape" mc:Ignorable="w14 w15 w16se w16cid w16 w16cex w16sdtdh w16du wp14">
   <w:body>
     <w:p>
       <w:pPr>
@@ -8,21 +8,20 @@
         <w:pBdr>
           <w:bottom w:val="single" w:sz="4" w:space="1" w:color="auto"/>
         </w:pBdr>
-        <w:spacing w:line="280" w:lineRule="atLeast"/>
         <w:jc w:val="both"/>
         <w:rPr>
           <w:rFonts w:cs="Arial"/>
           <w:b/>
-          <w:sz w:val="44"/>
-          <w:szCs w:val="44"/>
+          <w:sz w:val="40"/>
+          <w:szCs w:val="40"/>
         </w:rPr>
       </w:pPr>
       <w:r>
         <w:rPr>
           <w:rFonts w:cs="Arial"/>
           <w:b/>
-          <w:sz w:val="44"/>
-          <w:szCs w:val="44"/>
+          <w:sz w:val="40"/>
+          <w:szCs w:val="40"/>
         </w:rPr>
         <w:t xml:space="preserve">Begleitete Besuchssonntage </w:t>
       </w:r>
@@ -30,25 +29,15 @@
         <w:rPr>
           <w:rFonts w:cs="Arial"/>
           <w:b/>
-          <w:sz w:val="44"/>
-          <w:szCs w:val="44"/>
+          <w:sz w:val="40"/>
+          <w:szCs w:val="40"/>
         </w:rPr>
         <w:t>Olten</w:t>
       </w:r>
     </w:p>
     <w:p>
       <w:pPr>
-        <w:spacing w:line="280" w:lineRule="atLeast"/>
-        <w:jc w:val="both"/>
-        <w:rPr>
-          <w:rFonts w:cs="Arial"/>
-        </w:rPr>
-      </w:pPr>
-    </w:p>
-    <w:p>
-      <w:pPr>
         <w:pStyle w:val="berschrift4"/>
-        <w:spacing w:before="240" w:after="60" w:line="280" w:lineRule="atLeast"/>
         <w:jc w:val="both"/>
         <w:rPr>
           <w:rFonts w:cs="Arial"/>
@@ -57,46 +46,51 @@
           <w:szCs w:val="28"/>
         </w:rPr>
       </w:pPr>
-      <w:r>
+    </w:p>
+    <w:p>
+      <w:pPr>
+        <w:pStyle w:val="berschrift4"/>
+        <w:jc w:val="both"/>
         <w:rPr>
           <w:rFonts w:cs="Arial"/>
           <w:b/>
           <w:sz w:val="28"/>
           <w:szCs w:val="28"/>
         </w:rPr>
-        <w:t>Merkblatt und Hausordnung</w:t>
-      </w:r>
-      <w:r>
+      </w:pPr>
+    </w:p>
+    <w:p>
+      <w:pPr>
+        <w:pStyle w:val="berschrift4"/>
+        <w:jc w:val="both"/>
         <w:rPr>
           <w:rFonts w:cs="Arial"/>
           <w:b/>
           <w:sz w:val="28"/>
           <w:szCs w:val="28"/>
         </w:rPr>
-        <w:t xml:space="preserve"> </w:t>
-      </w:r>
-    </w:p>
-    <w:p>
-      <w:pPr>
-        <w:pStyle w:val="berschrift4"/>
-        <w:spacing w:after="120" w:line="280" w:lineRule="atLeast"/>
-        <w:jc w:val="both"/>
+      </w:pPr>
+      <w:r>
         <w:rPr>
           <w:rFonts w:cs="Arial"/>
           <w:b/>
           <w:sz w:val="28"/>
           <w:szCs w:val="28"/>
         </w:rPr>
-      </w:pPr>
-      <w:r>
+        <w:t xml:space="preserve">Merkblatt und Hausordnung </w:t>
+      </w:r>
+    </w:p>
+    <w:p>
+      <w:pPr>
+        <w:pStyle w:val="berschrift4"/>
+        <w:jc w:val="both"/>
         <w:rPr>
           <w:rFonts w:cs="Arial"/>
           <w:b/>
           <w:sz w:val="28"/>
           <w:szCs w:val="28"/>
         </w:rPr>
-        <w:t>f</w:t>
-      </w:r>
+      </w:pPr>
       <w:r>
         <w:rPr>
           <w:rFonts w:cs="Arial"/>
@@ -104,614 +98,609 @@
           <w:sz w:val="28"/>
           <w:szCs w:val="28"/>
         </w:rPr>
-        <w:t>ür</w:t>
-      </w:r>
-      <w:r>
+        <w:t>für zuweisende Institutionen und teilnehmende Eltern</w:t>
+      </w:r>
+    </w:p>
+    <w:p>
+      <w:pPr>
+        <w:pStyle w:val="berschrift3"/>
+        <w:rPr>
+          <w:rFonts w:cs="Arial"/>
+          <w:sz w:val="20"/>
+        </w:rPr>
+      </w:pPr>
+    </w:p>
+    <w:p>
+      <w:pPr>
+        <w:pStyle w:val="berschrift3"/>
+        <w:rPr>
+          <w:rFonts w:cs="Arial"/>
+          <w:sz w:val="20"/>
+        </w:rPr>
+      </w:pPr>
+      <w:r>
+        <w:rPr>
+          <w:rFonts w:cs="Arial"/>
+          <w:sz w:val="20"/>
+        </w:rPr>
+        <w:t>Anmeldung</w:t>
+      </w:r>
+    </w:p>
+    <w:p>
+      <w:pPr>
+        <w:rPr>
+          <w:rFonts w:cs="Arial"/>
+          <w:sz w:val="20"/>
+        </w:rPr>
+      </w:pPr>
+      <w:r>
+        <w:rPr>
+          <w:rFonts w:cs="Arial"/>
+          <w:sz w:val="20"/>
+        </w:rPr>
+        <w:t xml:space="preserve">Es können nur Personen an den </w:t>
+      </w:r>
+      <w:r>
+        <w:rPr>
+          <w:rFonts w:cs="Arial"/>
+          <w:sz w:val="20"/>
+        </w:rPr>
+        <w:t>Begleiteten Besuchssonntagen</w:t>
+      </w:r>
+      <w:r>
+        <w:rPr>
+          <w:rFonts w:cs="Arial"/>
+          <w:sz w:val="20"/>
+        </w:rPr>
+        <w:t xml:space="preserve"> (BBS)</w:t>
+      </w:r>
+      <w:r>
+        <w:rPr>
+          <w:rFonts w:cs="Arial"/>
+          <w:sz w:val="20"/>
+        </w:rPr>
+        <w:t xml:space="preserve"> </w:t>
+      </w:r>
+      <w:r>
+        <w:rPr>
+          <w:rFonts w:cs="Arial"/>
+          <w:sz w:val="20"/>
+        </w:rPr>
+        <w:t>teilnehmen, die über eine Fachstelle angemeldet werden, die bei den BBS angeschlossen ist.</w:t>
+      </w:r>
+      <w:r>
+        <w:rPr>
+          <w:rFonts w:cs="Arial"/>
+          <w:sz w:val="20"/>
+        </w:rPr>
+        <w:t xml:space="preserve"> </w:t>
+      </w:r>
+      <w:r>
+        <w:rPr>
+          <w:rFonts w:cs="Arial"/>
+          <w:sz w:val="20"/>
+        </w:rPr>
+        <w:t>Direktanmeldungen von Familien sind nicht möglich. Die Anmeldung über die Fachstelle ist verbindlich. Anmeldeschluss ist Mittwoch</w:t>
+      </w:r>
+      <w:r>
+        <w:rPr>
+          <w:rFonts w:cs="Arial"/>
+          <w:sz w:val="20"/>
+        </w:rPr>
+        <w:softHyphen/>
+      </w:r>
+      <w:r>
+        <w:rPr>
+          <w:rFonts w:cs="Arial"/>
+          <w:sz w:val="20"/>
+        </w:rPr>
+        <w:t xml:space="preserve">nachmittag vor dem </w:t>
+      </w:r>
+      <w:r>
+        <w:rPr>
+          <w:rFonts w:cs="Arial"/>
+          <w:sz w:val="20"/>
+        </w:rPr>
+        <w:t>Besuchssonntag</w:t>
+      </w:r>
+      <w:r>
+        <w:rPr>
+          <w:rFonts w:cs="Arial"/>
+          <w:sz w:val="20"/>
+        </w:rPr>
+        <w:t>.</w:t>
+      </w:r>
+    </w:p>
+    <w:p>
+      <w:pPr>
+        <w:rPr>
+          <w:rFonts w:cs="Arial"/>
+          <w:sz w:val="20"/>
+        </w:rPr>
+      </w:pPr>
+    </w:p>
+    <w:p>
+      <w:pPr>
+        <w:pStyle w:val="berschrift3"/>
+        <w:rPr>
+          <w:rFonts w:cs="Arial"/>
+          <w:sz w:val="20"/>
+        </w:rPr>
+      </w:pPr>
+      <w:r>
+        <w:rPr>
+          <w:rFonts w:cs="Arial"/>
+          <w:sz w:val="20"/>
+        </w:rPr>
+        <w:t>Abmeldung</w:t>
+      </w:r>
+    </w:p>
+    <w:p>
+      <w:pPr>
+        <w:pStyle w:val="berschrift3"/>
+        <w:rPr>
+          <w:rFonts w:cs="Arial"/>
+          <w:b w:val="0"/>
+          <w:sz w:val="20"/>
+        </w:rPr>
+      </w:pPr>
+      <w:r>
+        <w:rPr>
+          <w:rFonts w:cs="Arial"/>
+          <w:b w:val="0"/>
+          <w:sz w:val="20"/>
+        </w:rPr>
+        <w:t xml:space="preserve">Bei Abmeldungen nach Anmeldeschluss werden die Kosten in Rechnung gestellt. Sollten Sie kurzfristig verhindert sein, können Sie </w:t>
+      </w:r>
+      <w:r>
+        <w:rPr>
+          <w:rFonts w:cs="Arial"/>
+          <w:b w:val="0"/>
+          <w:sz w:val="20"/>
+        </w:rPr>
+        <w:t>die Begleitpersonen</w:t>
+      </w:r>
+      <w:r>
+        <w:rPr>
+          <w:rFonts w:cs="Arial"/>
+          <w:b w:val="0"/>
+          <w:sz w:val="20"/>
+        </w:rPr>
+        <w:t xml:space="preserve"> am Besuchssonntag </w:t>
+      </w:r>
+      <w:r>
+        <w:rPr>
+          <w:rFonts w:cs="Arial"/>
+          <w:b w:val="0"/>
+          <w:sz w:val="20"/>
+        </w:rPr>
+        <w:t xml:space="preserve">bei der adesso GmbH Olten, Telefon 062 207 00 10 </w:t>
+      </w:r>
+      <w:r>
+        <w:rPr>
+          <w:rFonts w:cs="Arial"/>
+          <w:b w:val="0"/>
+          <w:sz w:val="20"/>
+        </w:rPr>
+        <w:t xml:space="preserve">(Mo-Fr 08:30-12:00 Uhr und 13:30-17:00 Uhr) </w:t>
+      </w:r>
+      <w:r>
+        <w:rPr>
+          <w:rFonts w:cs="Arial"/>
+          <w:b w:val="0"/>
+          <w:sz w:val="20"/>
+        </w:rPr>
+        <w:t>erreichen</w:t>
+      </w:r>
+      <w:r>
+        <w:rPr>
+          <w:rFonts w:cs="Arial"/>
+          <w:b w:val="0"/>
+          <w:sz w:val="20"/>
+        </w:rPr>
+        <w:t>.</w:t>
+      </w:r>
+      <w:r>
+        <w:rPr>
+          <w:rFonts w:cs="Arial"/>
+          <w:b w:val="0"/>
+          <w:sz w:val="20"/>
+        </w:rPr>
+        <w:t xml:space="preserve"> Am Besuchssonntag sind die Begleitpersonen unter der Nummer 076 302 00 85 erreichbar (zu den Zeiten </w:t>
+      </w:r>
+      <w:proofErr w:type="spellStart"/>
+      <w:r>
+        <w:rPr>
+          <w:rFonts w:cs="Arial"/>
+          <w:b w:val="0"/>
+          <w:sz w:val="20"/>
+        </w:rPr>
+        <w:t>gemäss</w:t>
+      </w:r>
+      <w:proofErr w:type="spellEnd"/>
+      <w:r>
+        <w:rPr>
+          <w:rFonts w:cs="Arial"/>
+          <w:b w:val="0"/>
+          <w:sz w:val="20"/>
+        </w:rPr>
+        <w:t xml:space="preserve"> ihrer Anmeldung).</w:t>
+      </w:r>
+    </w:p>
+    <w:p>
+      <w:pPr>
+        <w:pStyle w:val="berschrift3"/>
+        <w:rPr>
+          <w:rFonts w:cs="Arial"/>
+          <w:sz w:val="20"/>
+        </w:rPr>
+      </w:pPr>
+    </w:p>
+    <w:p>
+      <w:pPr>
+        <w:pStyle w:val="berschrift3"/>
+        <w:rPr>
+          <w:rFonts w:cs="Arial"/>
+          <w:sz w:val="20"/>
+        </w:rPr>
+      </w:pPr>
+      <w:r>
+        <w:rPr>
+          <w:rFonts w:cs="Arial"/>
+          <w:sz w:val="20"/>
+        </w:rPr>
+        <w:t>Ausrüstung der Kinder</w:t>
+      </w:r>
+    </w:p>
+    <w:p>
+      <w:pPr>
+        <w:rPr>
+          <w:rFonts w:cs="Arial"/>
+          <w:sz w:val="20"/>
+        </w:rPr>
+      </w:pPr>
+      <w:r>
+        <w:rPr>
+          <w:rFonts w:cs="Arial"/>
+          <w:sz w:val="20"/>
+        </w:rPr>
+        <w:t xml:space="preserve">Der Begleitete Besuchssonntag findet </w:t>
+      </w:r>
+      <w:r>
+        <w:rPr>
+          <w:rFonts w:cs="Arial"/>
+          <w:sz w:val="20"/>
+        </w:rPr>
+        <w:t>im Haus Sonnegg, Sonneggstrasse 11, 4600 Olten statt</w:t>
+      </w:r>
+      <w:r>
+        <w:rPr>
+          <w:rFonts w:cs="Arial"/>
+          <w:sz w:val="20"/>
+        </w:rPr>
+        <w:t xml:space="preserve">. </w:t>
+      </w:r>
+      <w:r>
+        <w:rPr>
+          <w:rFonts w:cs="Arial"/>
+          <w:sz w:val="20"/>
+        </w:rPr>
+        <w:t xml:space="preserve">Es gibt Spielgelegenheiten im </w:t>
+      </w:r>
+      <w:r>
+        <w:rPr>
+          <w:rFonts w:cs="Arial"/>
+          <w:sz w:val="20"/>
+        </w:rPr>
+        <w:t>Haus und im Garten. Das Mittagessen wird auswärts eingenommen.</w:t>
+      </w:r>
+    </w:p>
+    <w:p>
+      <w:pPr>
+        <w:rPr>
+          <w:rFonts w:cs="Arial"/>
+          <w:sz w:val="20"/>
+        </w:rPr>
+      </w:pPr>
+      <w:r>
+        <w:rPr>
+          <w:rFonts w:cs="Arial"/>
+          <w:sz w:val="20"/>
+        </w:rPr>
+        <w:t xml:space="preserve">Die Kinder </w:t>
+      </w:r>
+      <w:r>
+        <w:rPr>
+          <w:rFonts w:cs="Arial"/>
+          <w:sz w:val="20"/>
+        </w:rPr>
+        <w:t xml:space="preserve">benötigen </w:t>
+      </w:r>
+      <w:r>
+        <w:rPr>
+          <w:rFonts w:cs="Arial"/>
+          <w:sz w:val="20"/>
+        </w:rPr>
+        <w:t>Finken und saisongerechte Kleidung, kleinere Kinder eventuell auch einen Kinder</w:t>
+      </w:r>
+      <w:r>
+        <w:rPr>
+          <w:rFonts w:cs="Arial"/>
+          <w:sz w:val="20"/>
+        </w:rPr>
+        <w:softHyphen/>
+      </w:r>
+      <w:r>
+        <w:rPr>
+          <w:rFonts w:cs="Arial"/>
+          <w:sz w:val="20"/>
+        </w:rPr>
+        <w:t>wagen fürs auswärtige Mittagessen, Kleider zum Wechseln und Reservewindeln.</w:t>
+      </w:r>
+      <w:r>
+        <w:rPr>
+          <w:rFonts w:cs="Arial"/>
+          <w:sz w:val="20"/>
+        </w:rPr>
+        <w:t xml:space="preserve"> </w:t>
+      </w:r>
+      <w:r>
+        <w:rPr>
+          <w:rFonts w:cs="Arial"/>
+          <w:sz w:val="20"/>
+        </w:rPr>
+        <w:t>Im Haus Sonnegg</w:t>
+      </w:r>
+      <w:r>
+        <w:rPr>
+          <w:rFonts w:cs="Arial"/>
+          <w:sz w:val="20"/>
+        </w:rPr>
+        <w:t xml:space="preserve"> gibt es keine Ruheräume für den Mittagsschlaf</w:t>
+      </w:r>
+      <w:r>
+        <w:rPr>
+          <w:rFonts w:cs="Arial"/>
+          <w:sz w:val="20"/>
+        </w:rPr>
+        <w:t>.</w:t>
+      </w:r>
+    </w:p>
+    <w:p>
+      <w:pPr>
+        <w:rPr>
+          <w:rFonts w:cs="Arial"/>
+          <w:sz w:val="20"/>
+        </w:rPr>
+      </w:pPr>
+    </w:p>
+    <w:p>
+      <w:pPr>
+        <w:pStyle w:val="berschrift3"/>
+        <w:rPr>
+          <w:rFonts w:cs="Arial"/>
+          <w:sz w:val="20"/>
+        </w:rPr>
+      </w:pPr>
+      <w:r>
+        <w:rPr>
+          <w:rFonts w:cs="Arial"/>
+          <w:sz w:val="20"/>
+        </w:rPr>
+        <w:t>Ü</w:t>
+      </w:r>
+      <w:r>
+        <w:rPr>
+          <w:rFonts w:cs="Arial"/>
+          <w:sz w:val="20"/>
+        </w:rPr>
+        <w:t>bergabe</w:t>
+      </w:r>
+    </w:p>
+    <w:p>
+      <w:pPr>
+        <w:rPr>
+          <w:rFonts w:cs="Arial"/>
+          <w:sz w:val="20"/>
+        </w:rPr>
+      </w:pPr>
+      <w:r>
+        <w:rPr>
+          <w:rFonts w:cs="Arial"/>
+          <w:sz w:val="20"/>
+        </w:rPr>
+        <w:t>Ein respektvoller Umgang der Eltern untereinander ist für das Kind hilfreich. Es hat sich bewährt, die Übergaben zügig zu gestalten. Bitte unterlassen</w:t>
+      </w:r>
+      <w:r>
+        <w:rPr>
+          <w:rFonts w:cs="Arial"/>
+          <w:sz w:val="20"/>
+        </w:rPr>
+        <w:t xml:space="preserve"> Sie Streitgespräche über den Kopf Ihres Kindes hinweg</w:t>
+      </w:r>
+      <w:r>
+        <w:rPr>
+          <w:rFonts w:cs="Arial"/>
+          <w:sz w:val="20"/>
+        </w:rPr>
+        <w:t>.</w:t>
+      </w:r>
+    </w:p>
+    <w:p>
+      <w:pPr>
+        <w:rPr>
+          <w:rFonts w:cs="Arial"/>
+          <w:sz w:val="20"/>
+        </w:rPr>
+      </w:pPr>
+    </w:p>
+    <w:p>
+      <w:pPr>
+        <w:pStyle w:val="berschrift3"/>
+        <w:rPr>
+          <w:rFonts w:cs="Arial"/>
+          <w:sz w:val="20"/>
+        </w:rPr>
+      </w:pPr>
+      <w:r>
+        <w:rPr>
+          <w:rFonts w:cs="Arial"/>
+          <w:sz w:val="20"/>
+        </w:rPr>
+        <w:t>Medikamente</w:t>
+      </w:r>
+    </w:p>
+    <w:p>
+      <w:pPr>
+        <w:rPr>
+          <w:rFonts w:cs="Arial"/>
+          <w:sz w:val="20"/>
+        </w:rPr>
+      </w:pPr>
+      <w:r>
+        <w:rPr>
+          <w:rFonts w:cs="Arial"/>
+          <w:sz w:val="20"/>
+        </w:rPr>
+        <w:t>Kinder, die auf die Einnahme von Medikamenten während des Besuchssonntags angewiesen sind, sind der Betreuerin mit den entsprechenden Anweisungen zu melden.</w:t>
+      </w:r>
+      <w:r>
+        <w:rPr>
+          <w:rFonts w:cs="Arial"/>
+          <w:sz w:val="20"/>
+        </w:rPr>
+        <w:t xml:space="preserve"> Bitte informieren Sie uns über Allergien auf spezielle Lebensmittel.</w:t>
+      </w:r>
+    </w:p>
+    <w:p>
+      <w:pPr>
+        <w:rPr>
+          <w:rFonts w:cs="Arial"/>
+          <w:sz w:val="20"/>
+        </w:rPr>
+      </w:pPr>
+    </w:p>
+    <w:p>
+      <w:pPr>
+        <w:pStyle w:val="berschrift3"/>
+        <w:rPr>
+          <w:rFonts w:cs="Arial"/>
+          <w:sz w:val="20"/>
+        </w:rPr>
+      </w:pPr>
+      <w:r>
+        <w:rPr>
+          <w:rFonts w:cs="Arial"/>
+          <w:sz w:val="20"/>
+        </w:rPr>
+        <w:t>Sachschäden</w:t>
+      </w:r>
+    </w:p>
+    <w:p>
+      <w:pPr>
+        <w:rPr>
+          <w:sz w:val="20"/>
+        </w:rPr>
+      </w:pPr>
+      <w:r>
+        <w:rPr>
+          <w:sz w:val="20"/>
+        </w:rPr>
+        <w:t xml:space="preserve">Für </w:t>
+      </w:r>
+      <w:proofErr w:type="gramStart"/>
+      <w:r>
+        <w:rPr>
+          <w:sz w:val="20"/>
+        </w:rPr>
+        <w:t>Schäden</w:t>
+      </w:r>
+      <w:proofErr w:type="gramEnd"/>
+      <w:r>
+        <w:rPr>
+          <w:sz w:val="20"/>
+        </w:rPr>
+        <w:t xml:space="preserve"> die durch teilnehmende Kinder oder </w:t>
+      </w:r>
+      <w:r>
+        <w:rPr>
+          <w:sz w:val="20"/>
+        </w:rPr>
+        <w:t xml:space="preserve">die besuchsberechtigten </w:t>
+      </w:r>
+      <w:r>
+        <w:rPr>
+          <w:sz w:val="20"/>
+        </w:rPr>
+        <w:t>Eltern in de</w:t>
+      </w:r>
+      <w:r>
+        <w:rPr>
+          <w:sz w:val="20"/>
+        </w:rPr>
+        <w:t xml:space="preserve">n Räumlichkeiten </w:t>
+      </w:r>
+      <w:r>
+        <w:rPr>
+          <w:sz w:val="20"/>
+        </w:rPr>
+        <w:t>des Haus Sonnegg</w:t>
+      </w:r>
+      <w:r>
+        <w:rPr>
+          <w:sz w:val="20"/>
+        </w:rPr>
+        <w:t xml:space="preserve"> entstehen, haftet die teilnehmende Familie. Die zuweisende Stelle ist verantwortlich, dass die entstandenen Kosten vollumfänglich übernommen werden. Die zuweisende Stelle prüf</w:t>
+      </w:r>
+      <w:r>
+        <w:rPr>
+          <w:sz w:val="20"/>
+        </w:rPr>
+        <w:t>t</w:t>
+      </w:r>
+      <w:r>
+        <w:rPr>
+          <w:sz w:val="20"/>
+        </w:rPr>
+        <w:t xml:space="preserve"> vor der Erstanmeldung, ob die Familie über eine Haftpflichtversicherung verfügt.</w:t>
+      </w:r>
+    </w:p>
+    <w:p>
+      <w:pPr>
+        <w:rPr>
+          <w:rFonts w:cs="Arial"/>
+          <w:sz w:val="20"/>
+        </w:rPr>
+      </w:pPr>
+    </w:p>
+    <w:p>
+      <w:pPr>
+        <w:rPr>
+          <w:rFonts w:cs="Arial"/>
+          <w:sz w:val="20"/>
+        </w:rPr>
+      </w:pPr>
+    </w:p>
+    <w:p>
+      <w:pPr>
+        <w:pStyle w:val="berschrift4"/>
+        <w:jc w:val="both"/>
         <w:rPr>
           <w:rFonts w:cs="Arial"/>
           <w:b/>
           <w:sz w:val="28"/>
           <w:szCs w:val="28"/>
         </w:rPr>
-        <w:t xml:space="preserve"> zuweisende Institutionen und teilnehmende Eltern</w:t>
-      </w:r>
-    </w:p>
-    <w:p>
-      <w:pPr>
-        <w:pStyle w:val="berschrift3"/>
-        <w:spacing w:after="80" w:line="280" w:lineRule="atLeast"/>
-        <w:rPr>
-          <w:rFonts w:cs="Arial"/>
-          <w:sz w:val="20"/>
-        </w:rPr>
-      </w:pPr>
-    </w:p>
-    <w:p>
-      <w:pPr>
-        <w:pStyle w:val="berschrift3"/>
-        <w:spacing w:after="60" w:line="280" w:lineRule="atLeast"/>
-        <w:rPr>
-          <w:rFonts w:cs="Arial"/>
-          <w:sz w:val="20"/>
-        </w:rPr>
-      </w:pPr>
-      <w:r>
-        <w:rPr>
-          <w:rFonts w:cs="Arial"/>
-          <w:sz w:val="20"/>
-        </w:rPr>
-        <w:t>Anmeldung</w:t>
-      </w:r>
-    </w:p>
-    <w:p>
-      <w:pPr>
-        <w:spacing w:line="280" w:lineRule="atLeast"/>
-        <w:rPr>
-          <w:rFonts w:cs="Arial"/>
-          <w:sz w:val="20"/>
-        </w:rPr>
-      </w:pPr>
-      <w:r>
-        <w:rPr>
-          <w:rFonts w:cs="Arial"/>
-          <w:sz w:val="20"/>
-        </w:rPr>
-        <w:t xml:space="preserve">Es können nur Personen an den </w:t>
-      </w:r>
-      <w:r>
-        <w:rPr>
-          <w:rFonts w:cs="Arial"/>
-          <w:sz w:val="20"/>
-        </w:rPr>
-        <w:t>Begleiteten Besuchssonntagen</w:t>
-      </w:r>
-      <w:r>
-        <w:rPr>
-          <w:rFonts w:cs="Arial"/>
-          <w:sz w:val="20"/>
-        </w:rPr>
-        <w:t xml:space="preserve"> (BBS)</w:t>
-      </w:r>
-      <w:r>
-        <w:rPr>
-          <w:rFonts w:cs="Arial"/>
-          <w:sz w:val="20"/>
-        </w:rPr>
-        <w:t xml:space="preserve"> </w:t>
-      </w:r>
-      <w:r>
-        <w:rPr>
-          <w:rFonts w:cs="Arial"/>
-          <w:sz w:val="20"/>
-        </w:rPr>
-        <w:t>teilnehmen, die über eine Fachstelle angemeldet werden, die bei den BBS angeschlossen ist.</w:t>
-      </w:r>
-      <w:r>
-        <w:rPr>
-          <w:rFonts w:cs="Arial"/>
-          <w:sz w:val="20"/>
-        </w:rPr>
-        <w:t xml:space="preserve"> </w:t>
-      </w:r>
-      <w:r>
-        <w:rPr>
-          <w:rFonts w:cs="Arial"/>
-          <w:sz w:val="20"/>
-        </w:rPr>
-        <w:t>Direktanmeldungen von Familien sind nicht möglich. Die Anmeldung über die Fachstelle ist verbindlich. Anmeldeschluss ist Mittwoch</w:t>
-      </w:r>
-      <w:r>
-        <w:rPr>
-          <w:rFonts w:cs="Arial"/>
-          <w:sz w:val="20"/>
-        </w:rPr>
-        <w:softHyphen/>
-      </w:r>
-      <w:r>
-        <w:rPr>
-          <w:rFonts w:cs="Arial"/>
-          <w:sz w:val="20"/>
-        </w:rPr>
-        <w:t xml:space="preserve">nachmittag vor dem </w:t>
-      </w:r>
-      <w:r>
-        <w:rPr>
-          <w:rFonts w:cs="Arial"/>
-          <w:sz w:val="20"/>
-        </w:rPr>
-        <w:t>Besuchssonntag</w:t>
-      </w:r>
-      <w:r>
-        <w:rPr>
-          <w:rFonts w:cs="Arial"/>
-          <w:sz w:val="20"/>
-        </w:rPr>
-        <w:t>.</w:t>
-      </w:r>
-    </w:p>
-    <w:p>
-      <w:pPr>
-        <w:spacing w:line="280" w:lineRule="atLeast"/>
-        <w:rPr>
-          <w:rFonts w:cs="Arial"/>
-          <w:sz w:val="20"/>
-        </w:rPr>
-      </w:pPr>
-    </w:p>
-    <w:p>
-      <w:pPr>
-        <w:pStyle w:val="berschrift3"/>
-        <w:spacing w:after="60" w:line="280" w:lineRule="atLeast"/>
-        <w:rPr>
-          <w:rFonts w:cs="Arial"/>
-          <w:sz w:val="20"/>
-        </w:rPr>
-      </w:pPr>
-      <w:r>
-        <w:rPr>
-          <w:rFonts w:cs="Arial"/>
-          <w:sz w:val="20"/>
-        </w:rPr>
-        <w:t>Abmeldung</w:t>
-      </w:r>
-    </w:p>
-    <w:p>
-      <w:pPr>
-        <w:pStyle w:val="berschrift3"/>
-        <w:spacing w:line="280" w:lineRule="atLeast"/>
-        <w:rPr>
-          <w:rFonts w:cs="Arial"/>
-          <w:b w:val="0"/>
-          <w:sz w:val="20"/>
-        </w:rPr>
-      </w:pPr>
-      <w:r>
-        <w:rPr>
-          <w:rFonts w:cs="Arial"/>
-          <w:b w:val="0"/>
-          <w:sz w:val="20"/>
-        </w:rPr>
-        <w:t xml:space="preserve">Bei Abmeldungen nach Anmeldeschluss werden die Kosten in Rechnung gestellt. Sollten Sie kurzfristig verhindert sein, können Sie </w:t>
-      </w:r>
-      <w:r>
-        <w:rPr>
-          <w:rFonts w:cs="Arial"/>
-          <w:b w:val="0"/>
-          <w:sz w:val="20"/>
-        </w:rPr>
-        <w:t>die Begleitpersonen</w:t>
-      </w:r>
-      <w:r>
-        <w:rPr>
-          <w:rFonts w:cs="Arial"/>
-          <w:b w:val="0"/>
-          <w:sz w:val="20"/>
-        </w:rPr>
-        <w:t xml:space="preserve"> am Besuchssonntag </w:t>
-      </w:r>
-      <w:r>
-        <w:rPr>
-          <w:rFonts w:cs="Arial"/>
-          <w:b w:val="0"/>
-          <w:sz w:val="20"/>
-        </w:rPr>
-        <w:t xml:space="preserve">bei der </w:t>
-      </w:r>
-      <w:proofErr w:type="spellStart"/>
-      <w:r>
-        <w:rPr>
-          <w:rFonts w:cs="Arial"/>
-          <w:b w:val="0"/>
-          <w:sz w:val="20"/>
-        </w:rPr>
-        <w:t>adesso</w:t>
-      </w:r>
-      <w:proofErr w:type="spellEnd"/>
-      <w:r>
-        <w:rPr>
-          <w:rFonts w:cs="Arial"/>
-          <w:b w:val="0"/>
-          <w:sz w:val="20"/>
-        </w:rPr>
-        <w:t xml:space="preserve"> GmbH Olten, Telefon 062 207 00 10 erreichen</w:t>
-      </w:r>
-      <w:r>
-        <w:rPr>
-          <w:rFonts w:cs="Arial"/>
-          <w:b w:val="0"/>
-          <w:sz w:val="20"/>
-        </w:rPr>
-        <w:t>.</w:t>
-      </w:r>
-    </w:p>
-    <w:p>
-      <w:pPr>
-        <w:pStyle w:val="berschrift3"/>
-        <w:spacing w:line="280" w:lineRule="atLeast"/>
-        <w:rPr>
-          <w:rFonts w:cs="Arial"/>
-          <w:sz w:val="20"/>
-        </w:rPr>
-      </w:pPr>
-    </w:p>
-    <w:p>
-      <w:pPr>
-        <w:pStyle w:val="berschrift3"/>
-        <w:spacing w:after="60" w:line="280" w:lineRule="atLeast"/>
-        <w:rPr>
-          <w:rFonts w:cs="Arial"/>
-          <w:sz w:val="20"/>
-        </w:rPr>
-      </w:pPr>
-      <w:r>
-        <w:rPr>
-          <w:rFonts w:cs="Arial"/>
-          <w:sz w:val="20"/>
-        </w:rPr>
-        <w:t>Ausrüstung der Kinder</w:t>
-      </w:r>
-    </w:p>
-    <w:p>
-      <w:pPr>
-        <w:spacing w:line="280" w:lineRule="atLeast"/>
-        <w:rPr>
-          <w:rFonts w:cs="Arial"/>
-          <w:sz w:val="20"/>
-        </w:rPr>
-      </w:pPr>
-      <w:r>
-        <w:rPr>
-          <w:rFonts w:cs="Arial"/>
-          <w:sz w:val="20"/>
-        </w:rPr>
-        <w:t xml:space="preserve">Der Begleitete Besuchssonntag findet </w:t>
-      </w:r>
-      <w:r>
-        <w:rPr>
-          <w:rFonts w:cs="Arial"/>
-          <w:sz w:val="20"/>
-        </w:rPr>
-        <w:t xml:space="preserve">im Haus Sonnegg, </w:t>
-      </w:r>
-      <w:proofErr w:type="spellStart"/>
-      <w:r>
-        <w:rPr>
-          <w:rFonts w:cs="Arial"/>
-          <w:sz w:val="20"/>
-        </w:rPr>
-        <w:t>Sonneggstrasse</w:t>
-      </w:r>
-      <w:proofErr w:type="spellEnd"/>
-      <w:r>
-        <w:rPr>
-          <w:rFonts w:cs="Arial"/>
-          <w:sz w:val="20"/>
-        </w:rPr>
-        <w:t xml:space="preserve"> 11, 4600 Olten statt</w:t>
-      </w:r>
-      <w:r>
-        <w:rPr>
-          <w:rFonts w:cs="Arial"/>
-          <w:sz w:val="20"/>
-        </w:rPr>
-        <w:t xml:space="preserve">. </w:t>
-      </w:r>
-      <w:r>
-        <w:rPr>
-          <w:rFonts w:cs="Arial"/>
-          <w:sz w:val="20"/>
-        </w:rPr>
-        <w:t xml:space="preserve">Es gibt Spielgelegenheiten im </w:t>
-      </w:r>
-      <w:r>
-        <w:rPr>
-          <w:rFonts w:cs="Arial"/>
-          <w:sz w:val="20"/>
-        </w:rPr>
-        <w:t>Haus und im Garten. Das Mittagessen wird auswärts eingenommen.</w:t>
-      </w:r>
-    </w:p>
-    <w:p>
-      <w:pPr>
-        <w:spacing w:line="280" w:lineRule="atLeast"/>
-        <w:rPr>
-          <w:rFonts w:cs="Arial"/>
-          <w:sz w:val="20"/>
-        </w:rPr>
-      </w:pPr>
-      <w:r>
-        <w:rPr>
-          <w:rFonts w:cs="Arial"/>
-          <w:sz w:val="20"/>
-        </w:rPr>
-        <w:t xml:space="preserve">Die Kinder </w:t>
-      </w:r>
-      <w:r>
-        <w:rPr>
-          <w:rFonts w:cs="Arial"/>
-          <w:sz w:val="20"/>
-        </w:rPr>
-        <w:t xml:space="preserve">benötigen </w:t>
-      </w:r>
-      <w:r>
-        <w:rPr>
-          <w:rFonts w:cs="Arial"/>
-          <w:sz w:val="20"/>
-        </w:rPr>
-        <w:t>Finken und saisongerechte Kleidung, kleinere Kinder eventuell auch einen Kinder</w:t>
-      </w:r>
-      <w:r>
-        <w:rPr>
-          <w:rFonts w:cs="Arial"/>
-          <w:sz w:val="20"/>
-        </w:rPr>
-        <w:softHyphen/>
-      </w:r>
-      <w:r>
-        <w:rPr>
-          <w:rFonts w:cs="Arial"/>
-          <w:sz w:val="20"/>
-        </w:rPr>
-        <w:t>wagen fürs auswärtige Mittagessen, Kleider zum Wechseln und Reservewindeln.</w:t>
-      </w:r>
-      <w:r>
-        <w:rPr>
-          <w:rFonts w:cs="Arial"/>
-          <w:sz w:val="20"/>
-        </w:rPr>
-        <w:t xml:space="preserve"> </w:t>
-      </w:r>
-      <w:r>
-        <w:rPr>
-          <w:rFonts w:cs="Arial"/>
-          <w:sz w:val="20"/>
-        </w:rPr>
-        <w:t>Im Haus Sonnegg</w:t>
-      </w:r>
-      <w:r>
-        <w:rPr>
-          <w:rFonts w:cs="Arial"/>
-          <w:sz w:val="20"/>
-        </w:rPr>
-        <w:t xml:space="preserve"> gibt es keine Ruheräume für den Mittagsschlaf</w:t>
-      </w:r>
-      <w:r>
-        <w:rPr>
-          <w:rFonts w:cs="Arial"/>
-          <w:sz w:val="20"/>
-        </w:rPr>
-        <w:t>.</w:t>
-      </w:r>
-    </w:p>
-    <w:p>
-      <w:pPr>
-        <w:spacing w:line="280" w:lineRule="atLeast"/>
-        <w:rPr>
-          <w:rFonts w:cs="Arial"/>
-          <w:sz w:val="20"/>
-        </w:rPr>
-      </w:pPr>
-    </w:p>
-    <w:p>
-      <w:pPr>
-        <w:pStyle w:val="berschrift3"/>
-        <w:spacing w:after="60" w:line="280" w:lineRule="atLeast"/>
-        <w:rPr>
-          <w:rFonts w:cs="Arial"/>
-          <w:sz w:val="20"/>
-        </w:rPr>
-      </w:pPr>
-      <w:r>
-        <w:rPr>
-          <w:rFonts w:cs="Arial"/>
-          <w:sz w:val="20"/>
-        </w:rPr>
-        <w:t>Ü</w:t>
-      </w:r>
-      <w:r>
-        <w:rPr>
-          <w:rFonts w:cs="Arial"/>
-          <w:sz w:val="20"/>
-        </w:rPr>
-        <w:t>bergabe</w:t>
-      </w:r>
-    </w:p>
-    <w:p>
-      <w:pPr>
-        <w:spacing w:line="280" w:lineRule="atLeast"/>
-        <w:rPr>
-          <w:rFonts w:cs="Arial"/>
-          <w:sz w:val="20"/>
-        </w:rPr>
-      </w:pPr>
-      <w:r>
-        <w:rPr>
-          <w:rFonts w:cs="Arial"/>
-          <w:sz w:val="20"/>
-        </w:rPr>
-        <w:t>Ein respektvoller Umgang der Eltern untereinander ist für das Kind hilfreich. Es hat sich bewährt, die Übergaben zügig zu gestalten. Bitte unterlassen</w:t>
-      </w:r>
-      <w:r>
-        <w:rPr>
-          <w:rFonts w:cs="Arial"/>
-          <w:sz w:val="20"/>
-        </w:rPr>
-        <w:t xml:space="preserve"> Sie Streitgespräche über den Kopf Ihres Kindes hinweg</w:t>
-      </w:r>
-      <w:r>
-        <w:rPr>
-          <w:rFonts w:cs="Arial"/>
-          <w:sz w:val="20"/>
-        </w:rPr>
-        <w:t>.</w:t>
-      </w:r>
-    </w:p>
-    <w:p>
-      <w:pPr>
-        <w:spacing w:line="280" w:lineRule="atLeast"/>
-        <w:rPr>
-          <w:rFonts w:cs="Arial"/>
-          <w:sz w:val="20"/>
-        </w:rPr>
-      </w:pPr>
-    </w:p>
-    <w:p>
-      <w:pPr>
-        <w:pStyle w:val="berschrift3"/>
-        <w:spacing w:after="60" w:line="280" w:lineRule="atLeast"/>
-        <w:rPr>
-          <w:rFonts w:cs="Arial"/>
-          <w:sz w:val="20"/>
-        </w:rPr>
-      </w:pPr>
-      <w:r>
-        <w:rPr>
-          <w:rFonts w:cs="Arial"/>
-          <w:sz w:val="20"/>
-        </w:rPr>
-        <w:t>Medikamente</w:t>
-      </w:r>
-    </w:p>
-    <w:p>
-      <w:pPr>
-        <w:spacing w:line="280" w:lineRule="atLeast"/>
-        <w:rPr>
-          <w:rFonts w:cs="Arial"/>
-          <w:sz w:val="20"/>
-        </w:rPr>
-      </w:pPr>
-      <w:r>
-        <w:rPr>
-          <w:rFonts w:cs="Arial"/>
-          <w:sz w:val="20"/>
-        </w:rPr>
-        <w:t>Kinder, die auf die Einnahme von Medikamenten während des Besuchssonntags angewiesen sind, sind der Betreuerin mit den entsprechenden Anweisungen zu melden.</w:t>
-      </w:r>
-      <w:r>
-        <w:rPr>
-          <w:rFonts w:cs="Arial"/>
-          <w:sz w:val="20"/>
-        </w:rPr>
-        <w:t xml:space="preserve"> Bitte informieren Sie uns über Allergien auf spezielle Lebensmittel.</w:t>
-      </w:r>
-    </w:p>
-    <w:p>
-      <w:pPr>
-        <w:spacing w:line="280" w:lineRule="atLeast"/>
-        <w:rPr>
-          <w:rFonts w:cs="Arial"/>
-          <w:sz w:val="20"/>
-        </w:rPr>
-      </w:pPr>
-    </w:p>
-    <w:p>
-      <w:pPr>
-        <w:pStyle w:val="berschrift3"/>
-        <w:spacing w:after="60" w:line="280" w:lineRule="atLeast"/>
-        <w:rPr>
-          <w:rFonts w:cs="Arial"/>
-          <w:sz w:val="20"/>
-        </w:rPr>
-      </w:pPr>
-      <w:r>
-        <w:rPr>
-          <w:rFonts w:cs="Arial"/>
-          <w:sz w:val="20"/>
-        </w:rPr>
-        <w:t>Sachschäden</w:t>
-      </w:r>
-    </w:p>
-    <w:p>
-      <w:pPr>
-        <w:spacing w:line="280" w:lineRule="atLeast"/>
-        <w:rPr>
-          <w:sz w:val="20"/>
-        </w:rPr>
-      </w:pPr>
-      <w:r>
-        <w:rPr>
-          <w:sz w:val="20"/>
-        </w:rPr>
-        <w:t xml:space="preserve">Für </w:t>
-      </w:r>
-      <w:proofErr w:type="gramStart"/>
-      <w:r>
-        <w:rPr>
-          <w:sz w:val="20"/>
-        </w:rPr>
-        <w:t>Schäden</w:t>
-      </w:r>
-      <w:proofErr w:type="gramEnd"/>
-      <w:r>
-        <w:rPr>
-          <w:sz w:val="20"/>
-        </w:rPr>
-        <w:t xml:space="preserve"> die durch teilnehmende Kinder oder </w:t>
-      </w:r>
-      <w:r>
-        <w:rPr>
-          <w:sz w:val="20"/>
-        </w:rPr>
-        <w:t xml:space="preserve">die besuchsberechtigten </w:t>
-      </w:r>
-      <w:r>
-        <w:rPr>
-          <w:sz w:val="20"/>
-        </w:rPr>
-        <w:t>Eltern in de</w:t>
-      </w:r>
-      <w:r>
-        <w:rPr>
-          <w:sz w:val="20"/>
-        </w:rPr>
-        <w:t xml:space="preserve">n Räumlichkeiten </w:t>
-      </w:r>
-      <w:r>
-        <w:rPr>
-          <w:sz w:val="20"/>
-        </w:rPr>
-        <w:t>des Haus Sonnegg</w:t>
-      </w:r>
-      <w:r>
-        <w:rPr>
-          <w:sz w:val="20"/>
-        </w:rPr>
-        <w:t xml:space="preserve"> entstehen, haftet die teilnehmende Familie. Die zuweisende Stelle ist verantwortlich, dass die entstandenen Kosten vollumfänglich übernommen werden. Die zuweisende Stelle prüf</w:t>
-      </w:r>
-      <w:r>
-        <w:rPr>
-          <w:sz w:val="20"/>
-        </w:rPr>
-        <w:t>t</w:t>
-      </w:r>
-      <w:r>
-        <w:rPr>
-          <w:sz w:val="20"/>
-        </w:rPr>
-        <w:t xml:space="preserve"> vor der Erstanmeldung, ob die Familie über eine Haftpflichtversicherung verfügt.</w:t>
-      </w:r>
-    </w:p>
-    <w:p>
-      <w:pPr>
-        <w:spacing w:line="280" w:lineRule="atLeast"/>
-        <w:rPr>
-          <w:rFonts w:cs="Arial"/>
-          <w:sz w:val="20"/>
-        </w:rPr>
-      </w:pPr>
-    </w:p>
-    <w:p>
-      <w:pPr>
-        <w:pStyle w:val="berschrift4"/>
-        <w:spacing w:before="240" w:after="60" w:line="280" w:lineRule="atLeast"/>
-        <w:jc w:val="both"/>
+      </w:pPr>
+      <w:r>
         <w:rPr>
           <w:rFonts w:cs="Arial"/>
           <w:b/>
           <w:sz w:val="28"/>
           <w:szCs w:val="28"/>
         </w:rPr>
-      </w:pPr>
+        <w:t xml:space="preserve">Hausordnung </w:t>
+      </w:r>
       <w:r>
         <w:rPr>
           <w:rFonts w:cs="Arial"/>
@@ -719,7 +708,7 @@
           <w:sz w:val="28"/>
           <w:szCs w:val="28"/>
         </w:rPr>
-        <w:t xml:space="preserve">Hausordnung </w:t>
+        <w:t>Haus Sonnegg</w:t>
       </w:r>
       <w:r>
         <w:rPr>
@@ -728,31 +717,21 @@
           <w:sz w:val="28"/>
           <w:szCs w:val="28"/>
         </w:rPr>
-        <w:t>Haus Sonnegg</w:t>
-      </w:r>
-      <w:r>
-        <w:rPr>
-          <w:rFonts w:cs="Arial"/>
-          <w:b/>
-          <w:sz w:val="28"/>
-          <w:szCs w:val="28"/>
-        </w:rPr>
         <w:t xml:space="preserve"> </w:t>
       </w:r>
     </w:p>
     <w:p>
       <w:pPr>
-        <w:spacing w:line="280" w:lineRule="atLeast"/>
-        <w:rPr>
-          <w:rFonts w:cs="Arial"/>
-          <w:sz w:val="20"/>
-        </w:rPr>
-      </w:pPr>
-    </w:p>
-    <w:p>
-      <w:pPr>
         <w:pStyle w:val="berschrift3"/>
-        <w:spacing w:after="60" w:line="280" w:lineRule="atLeast"/>
+        <w:rPr>
+          <w:rFonts w:cs="Arial"/>
+          <w:sz w:val="20"/>
+        </w:rPr>
+      </w:pPr>
+    </w:p>
+    <w:p>
+      <w:pPr>
+        <w:pStyle w:val="berschrift3"/>
         <w:rPr>
           <w:rFonts w:cs="Arial"/>
           <w:sz w:val="20"/>
@@ -768,7 +747,6 @@
     </w:p>
     <w:p>
       <w:pPr>
-        <w:spacing w:line="280" w:lineRule="atLeast"/>
         <w:rPr>
           <w:rFonts w:cs="Arial"/>
           <w:sz w:val="20"/>
@@ -791,7 +769,6 @@
     </w:p>
     <w:p>
       <w:pPr>
-        <w:spacing w:line="280" w:lineRule="atLeast"/>
         <w:rPr>
           <w:rFonts w:cs="Arial"/>
           <w:sz w:val="20"/>
@@ -801,7 +778,219 @@
     <w:p>
       <w:pPr>
         <w:pStyle w:val="berschrift3"/>
-        <w:spacing w:after="60" w:line="280" w:lineRule="atLeast"/>
+        <w:rPr>
+          <w:rFonts w:cs="Arial"/>
+          <w:sz w:val="20"/>
+        </w:rPr>
+      </w:pPr>
+      <w:r>
+        <w:rPr>
+          <w:rFonts w:cs="Arial"/>
+          <w:sz w:val="20"/>
+        </w:rPr>
+        <w:t>Rauchen, Alkohol, Drogen, Haustiere</w:t>
+      </w:r>
+    </w:p>
+    <w:p>
+      <w:pPr>
+        <w:rPr>
+          <w:rFonts w:cs="Arial"/>
+          <w:sz w:val="20"/>
+        </w:rPr>
+      </w:pPr>
+      <w:r>
+        <w:rPr>
+          <w:rFonts w:cs="Arial"/>
+          <w:sz w:val="20"/>
+        </w:rPr>
+        <w:t>I</w:t>
+      </w:r>
+      <w:r>
+        <w:rPr>
+          <w:rFonts w:cs="Arial"/>
+          <w:sz w:val="20"/>
+        </w:rPr>
+        <w:t>n</w:t>
+      </w:r>
+      <w:r>
+        <w:rPr>
+          <w:rFonts w:cs="Arial"/>
+          <w:sz w:val="20"/>
+        </w:rPr>
+        <w:t xml:space="preserve"> den Räumen </w:t>
+      </w:r>
+      <w:r>
+        <w:rPr>
+          <w:rFonts w:cs="Arial"/>
+          <w:sz w:val="20"/>
+        </w:rPr>
+        <w:t>gilt ein</w:t>
+      </w:r>
+      <w:r>
+        <w:rPr>
+          <w:rFonts w:cs="Arial"/>
+          <w:sz w:val="20"/>
+        </w:rPr>
+        <w:t xml:space="preserve"> Rauchverbot.</w:t>
+      </w:r>
+    </w:p>
+    <w:p>
+      <w:pPr>
+        <w:rPr>
+          <w:rFonts w:cs="Arial"/>
+          <w:sz w:val="20"/>
+        </w:rPr>
+      </w:pPr>
+      <w:r>
+        <w:rPr>
+          <w:rFonts w:cs="Arial"/>
+          <w:sz w:val="20"/>
+        </w:rPr>
+        <w:t>Der Alkohol- und Drogenkonsum während des Besuchssonntag</w:t>
+      </w:r>
+      <w:r>
+        <w:rPr>
+          <w:rFonts w:cs="Arial"/>
+          <w:sz w:val="20"/>
+        </w:rPr>
+        <w:t>e</w:t>
+      </w:r>
+      <w:r>
+        <w:rPr>
+          <w:rFonts w:cs="Arial"/>
+          <w:sz w:val="20"/>
+        </w:rPr>
+        <w:t xml:space="preserve">s ist verboten. </w:t>
+      </w:r>
+    </w:p>
+    <w:p>
+      <w:pPr>
+        <w:rPr>
+          <w:rFonts w:cs="Arial"/>
+          <w:sz w:val="20"/>
+        </w:rPr>
+      </w:pPr>
+      <w:r>
+        <w:rPr>
+          <w:rFonts w:cs="Arial"/>
+          <w:sz w:val="20"/>
+        </w:rPr>
+        <w:t>Die Mitnahme von Haustieren ist nicht gestattet.</w:t>
+      </w:r>
+    </w:p>
+    <w:p>
+      <w:pPr>
+        <w:rPr>
+          <w:rFonts w:cs="Arial"/>
+          <w:sz w:val="20"/>
+        </w:rPr>
+      </w:pPr>
+    </w:p>
+    <w:p>
+      <w:pPr>
+        <w:pStyle w:val="berschrift3"/>
+        <w:rPr>
+          <w:rFonts w:cs="Arial"/>
+          <w:sz w:val="20"/>
+        </w:rPr>
+      </w:pPr>
+      <w:r>
+        <w:rPr>
+          <w:rFonts w:cs="Arial"/>
+          <w:sz w:val="20"/>
+        </w:rPr>
+        <w:t>Handy</w:t>
+      </w:r>
+    </w:p>
+    <w:p>
+      <w:pPr>
+        <w:rPr>
+          <w:rFonts w:cs="Arial"/>
+          <w:sz w:val="20"/>
+        </w:rPr>
+      </w:pPr>
+      <w:r>
+        <w:rPr>
+          <w:rFonts w:cs="Arial"/>
+          <w:sz w:val="20"/>
+        </w:rPr>
+        <w:t xml:space="preserve">Der Gebrauch von </w:t>
+      </w:r>
+      <w:r>
+        <w:rPr>
+          <w:rFonts w:cs="Arial"/>
+          <w:sz w:val="20"/>
+        </w:rPr>
+        <w:t>Handys</w:t>
+      </w:r>
+      <w:r>
+        <w:rPr>
+          <w:rFonts w:cs="Arial"/>
+          <w:sz w:val="20"/>
+        </w:rPr>
+        <w:t xml:space="preserve"> während des Besuchssonntages </w:t>
+      </w:r>
+      <w:r>
+        <w:rPr>
+          <w:rFonts w:cs="Arial"/>
+          <w:sz w:val="20"/>
+        </w:rPr>
+        <w:t>ist</w:t>
+      </w:r>
+      <w:r>
+        <w:rPr>
+          <w:rFonts w:cs="Arial"/>
+          <w:sz w:val="20"/>
+        </w:rPr>
+        <w:t xml:space="preserve"> </w:t>
+      </w:r>
+      <w:r>
+        <w:rPr>
+          <w:rFonts w:cs="Arial"/>
+          <w:sz w:val="20"/>
+        </w:rPr>
+        <w:t>nur in Absprache mit den Betreuungs</w:t>
+      </w:r>
+      <w:r>
+        <w:rPr>
+          <w:rFonts w:cs="Arial"/>
+          <w:sz w:val="20"/>
+        </w:rPr>
+        <w:softHyphen/>
+      </w:r>
+      <w:r>
+        <w:rPr>
+          <w:rFonts w:cs="Arial"/>
+          <w:sz w:val="20"/>
+        </w:rPr>
+        <w:t>personen erlaubt.</w:t>
+      </w:r>
+      <w:r>
+        <w:rPr>
+          <w:rFonts w:cs="Arial"/>
+          <w:sz w:val="20"/>
+        </w:rPr>
+        <w:t xml:space="preserve"> </w:t>
+      </w:r>
+      <w:r>
+        <w:rPr>
+          <w:rFonts w:cs="Arial"/>
+          <w:sz w:val="20"/>
+        </w:rPr>
+        <w:t xml:space="preserve">Es dürfen nur Bilder der eigenen Kinder gemacht werden. </w:t>
+      </w:r>
+    </w:p>
+    <w:p>
+      <w:pPr>
+        <w:rPr>
+          <w:rFonts w:cs="Arial"/>
+          <w:sz w:val="20"/>
+        </w:rPr>
+      </w:pPr>
+    </w:p>
+    <w:p>
+      <w:pPr>
+        <w:pStyle w:val="berschrift3"/>
         <w:rPr>
           <w:rFonts w:cs="Arial"/>
           <w:sz w:val="20"/>
@@ -813,102 +1002,54 @@
           <w:sz w:val="20"/>
         </w:rPr>
         <w:lastRenderedPageBreak/>
-        <w:t>Rauchen, Alkohol, Drogen, Haustiere</w:t>
-      </w:r>
-    </w:p>
-    <w:p>
-      <w:pPr>
-        <w:spacing w:line="280" w:lineRule="atLeast"/>
-        <w:rPr>
-          <w:rFonts w:cs="Arial"/>
-          <w:sz w:val="20"/>
-        </w:rPr>
-      </w:pPr>
-      <w:r>
-        <w:rPr>
-          <w:rFonts w:cs="Arial"/>
-          <w:sz w:val="20"/>
-        </w:rPr>
-        <w:t>I</w:t>
-      </w:r>
-      <w:r>
-        <w:rPr>
-          <w:rFonts w:cs="Arial"/>
-          <w:sz w:val="20"/>
-        </w:rPr>
-        <w:t>n</w:t>
-      </w:r>
-      <w:r>
-        <w:rPr>
-          <w:rFonts w:cs="Arial"/>
-          <w:sz w:val="20"/>
-        </w:rPr>
-        <w:t xml:space="preserve"> den Räumen </w:t>
-      </w:r>
-      <w:r>
-        <w:rPr>
-          <w:rFonts w:cs="Arial"/>
-          <w:sz w:val="20"/>
-        </w:rPr>
-        <w:t>gilt ein</w:t>
-      </w:r>
-      <w:r>
-        <w:rPr>
-          <w:rFonts w:cs="Arial"/>
-          <w:sz w:val="20"/>
-        </w:rPr>
-        <w:t xml:space="preserve"> Rauchverbot.</w:t>
-      </w:r>
-    </w:p>
-    <w:p>
-      <w:pPr>
-        <w:spacing w:line="280" w:lineRule="atLeast"/>
-        <w:rPr>
-          <w:rFonts w:cs="Arial"/>
-          <w:sz w:val="20"/>
-        </w:rPr>
-      </w:pPr>
-      <w:r>
-        <w:rPr>
-          <w:rFonts w:cs="Arial"/>
-          <w:sz w:val="20"/>
-        </w:rPr>
-        <w:t>Der Alkohol- und Drogenkonsum während des Besuchssonntag</w:t>
-      </w:r>
-      <w:r>
-        <w:rPr>
-          <w:rFonts w:cs="Arial"/>
-          <w:sz w:val="20"/>
-        </w:rPr>
-        <w:t>e</w:t>
-      </w:r>
-      <w:r>
-        <w:rPr>
-          <w:rFonts w:cs="Arial"/>
-          <w:sz w:val="20"/>
-        </w:rPr>
-        <w:t xml:space="preserve">s ist verboten. </w:t>
-      </w:r>
-    </w:p>
-    <w:p>
-      <w:pPr>
-        <w:spacing w:line="280" w:lineRule="atLeast"/>
-        <w:rPr>
-          <w:rFonts w:cs="Arial"/>
-          <w:sz w:val="20"/>
-        </w:rPr>
-      </w:pPr>
-      <w:r>
-        <w:rPr>
-          <w:rFonts w:cs="Arial"/>
-          <w:sz w:val="20"/>
-        </w:rPr>
-        <w:t>Die Mitnahme von Haustieren ist nicht gestattet.</w:t>
-      </w:r>
-    </w:p>
-    <w:p>
-      <w:pPr>
-        <w:spacing w:line="280" w:lineRule="atLeast"/>
+        <w:t xml:space="preserve">Essen </w:t>
+      </w:r>
+    </w:p>
+    <w:p>
+      <w:pPr>
+        <w:rPr>
+          <w:rFonts w:cs="Arial"/>
+          <w:sz w:val="20"/>
+        </w:rPr>
+      </w:pPr>
+      <w:r>
+        <w:rPr>
+          <w:rFonts w:cs="Arial"/>
+          <w:sz w:val="20"/>
+        </w:rPr>
+        <w:t>Zwischenverpflegungen und</w:t>
+      </w:r>
+      <w:r>
+        <w:rPr>
+          <w:rFonts w:cs="Arial"/>
+          <w:sz w:val="20"/>
+        </w:rPr>
+        <w:t xml:space="preserve"> </w:t>
+      </w:r>
+      <w:r>
+        <w:rPr>
+          <w:rFonts w:cs="Arial"/>
+          <w:sz w:val="20"/>
+        </w:rPr>
+        <w:t>/</w:t>
+      </w:r>
+      <w:r>
+        <w:rPr>
+          <w:rFonts w:cs="Arial"/>
+          <w:sz w:val="20"/>
+        </w:rPr>
+        <w:t xml:space="preserve"> </w:t>
+      </w:r>
+      <w:r>
+        <w:rPr>
+          <w:rFonts w:cs="Arial"/>
+          <w:sz w:val="20"/>
+        </w:rPr>
+        <w:t>oder Schleckereien sind zurückhaltend und erst nach dem Mittagessen an die Kinder abzugeben.</w:t>
+      </w:r>
+    </w:p>
+    <w:p>
+      <w:pPr>
         <w:rPr>
           <w:rFonts w:cs="Arial"/>
           <w:sz w:val="20"/>
@@ -918,69 +1059,135 @@
     <w:p>
       <w:pPr>
         <w:pStyle w:val="berschrift3"/>
-        <w:spacing w:after="60" w:line="280" w:lineRule="atLeast"/>
-        <w:rPr>
-          <w:rFonts w:cs="Arial"/>
-          <w:sz w:val="20"/>
-        </w:rPr>
-      </w:pPr>
-      <w:r>
-        <w:rPr>
-          <w:rFonts w:cs="Arial"/>
-          <w:sz w:val="20"/>
-        </w:rPr>
-        <w:t>Handy</w:t>
-      </w:r>
-    </w:p>
-    <w:p>
-      <w:pPr>
-        <w:spacing w:line="280" w:lineRule="atLeast"/>
-        <w:rPr>
-          <w:rFonts w:cs="Arial"/>
-          <w:sz w:val="20"/>
-        </w:rPr>
-      </w:pPr>
-      <w:r>
-        <w:rPr>
-          <w:rFonts w:cs="Arial"/>
-          <w:sz w:val="20"/>
-        </w:rPr>
-        <w:t xml:space="preserve">Der Gebrauch von </w:t>
-      </w:r>
-      <w:r>
-        <w:rPr>
-          <w:rFonts w:cs="Arial"/>
-          <w:sz w:val="20"/>
-        </w:rPr>
-        <w:t>Handys</w:t>
-      </w:r>
-      <w:r>
-        <w:rPr>
-          <w:rFonts w:cs="Arial"/>
-          <w:sz w:val="20"/>
-        </w:rPr>
-        <w:t xml:space="preserve"> während des Besuchssonntages </w:t>
-      </w:r>
-      <w:r>
-        <w:rPr>
-          <w:rFonts w:cs="Arial"/>
-          <w:sz w:val="20"/>
-        </w:rPr>
-        <w:t>ist</w:t>
-      </w:r>
-      <w:r>
-        <w:rPr>
-          <w:rFonts w:cs="Arial"/>
-          <w:sz w:val="20"/>
-        </w:rPr>
-        <w:t xml:space="preserve"> </w:t>
-      </w:r>
-      <w:r>
-        <w:rPr>
-          <w:rFonts w:cs="Arial"/>
-          <w:sz w:val="20"/>
-        </w:rPr>
-        <w:t>nur in Absprache mit den Betreuungs</w:t>
+        <w:rPr>
+          <w:rFonts w:cs="Arial"/>
+          <w:sz w:val="20"/>
+        </w:rPr>
+      </w:pPr>
+      <w:r>
+        <w:rPr>
+          <w:rFonts w:cs="Arial"/>
+          <w:sz w:val="20"/>
+        </w:rPr>
+        <w:t xml:space="preserve">Spielsachen / Mobiliar </w:t>
+      </w:r>
+    </w:p>
+    <w:p>
+      <w:pPr>
+        <w:rPr>
+          <w:rFonts w:cs="Arial"/>
+          <w:sz w:val="20"/>
+        </w:rPr>
+      </w:pPr>
+      <w:r>
+        <w:rPr>
+          <w:rFonts w:cs="Arial"/>
+          <w:sz w:val="20"/>
+        </w:rPr>
+        <w:t xml:space="preserve">Kinder und Eltern werden gebeten, sorgsam mit Mobiliar und Spielsachen umzugehen. Spielsachen, welche in den Räumen gebraucht werden, dürfen nicht mit nach </w:t>
+      </w:r>
+      <w:proofErr w:type="spellStart"/>
+      <w:r>
+        <w:rPr>
+          <w:rFonts w:cs="Arial"/>
+          <w:sz w:val="20"/>
+        </w:rPr>
+        <w:t>draussen</w:t>
+      </w:r>
+      <w:proofErr w:type="spellEnd"/>
+      <w:r>
+        <w:rPr>
+          <w:rFonts w:cs="Arial"/>
+          <w:sz w:val="20"/>
+        </w:rPr>
+        <w:t xml:space="preserve"> genommen werden.</w:t>
+      </w:r>
+    </w:p>
+    <w:p>
+      <w:pPr>
+        <w:rPr>
+          <w:rFonts w:cs="Arial"/>
+          <w:sz w:val="20"/>
+        </w:rPr>
+      </w:pPr>
+    </w:p>
+    <w:p>
+      <w:pPr>
+        <w:pStyle w:val="berschrift3"/>
+        <w:rPr>
+          <w:rFonts w:cs="Arial"/>
+          <w:sz w:val="20"/>
+        </w:rPr>
+      </w:pPr>
+      <w:r>
+        <w:rPr>
+          <w:rFonts w:cs="Arial"/>
+          <w:sz w:val="20"/>
+        </w:rPr>
+        <w:t xml:space="preserve">Aufräumen </w:t>
+      </w:r>
+    </w:p>
+    <w:p>
+      <w:pPr>
+        <w:rPr>
+          <w:rFonts w:cs="Arial"/>
+          <w:sz w:val="20"/>
+        </w:rPr>
+      </w:pPr>
+      <w:r>
+        <w:rPr>
+          <w:rFonts w:cs="Arial"/>
+          <w:sz w:val="20"/>
+        </w:rPr>
+        <w:t>Am Ende des Nachmittags sind Kinder und Eltern verantwortlich für das Wegräumen der Spielsachen.</w:t>
+      </w:r>
+    </w:p>
+    <w:p>
+      <w:pPr>
+        <w:rPr>
+          <w:rFonts w:cs="Arial"/>
+          <w:sz w:val="20"/>
+        </w:rPr>
+      </w:pPr>
+    </w:p>
+    <w:p>
+      <w:pPr>
+        <w:pStyle w:val="berschrift3"/>
+        <w:rPr>
+          <w:rFonts w:cs="Arial"/>
+          <w:sz w:val="20"/>
+        </w:rPr>
+      </w:pPr>
+      <w:proofErr w:type="spellStart"/>
+      <w:r>
+        <w:rPr>
+          <w:rFonts w:cs="Arial"/>
+          <w:sz w:val="20"/>
+        </w:rPr>
+        <w:t>Verstoss</w:t>
+      </w:r>
+      <w:proofErr w:type="spellEnd"/>
+      <w:r>
+        <w:rPr>
+          <w:rFonts w:cs="Arial"/>
+          <w:sz w:val="20"/>
+        </w:rPr>
+        <w:t xml:space="preserve"> gegen die Hausordnung</w:t>
+      </w:r>
+    </w:p>
+    <w:p>
+      <w:pPr>
+        <w:rPr>
+          <w:rFonts w:cs="Arial"/>
+          <w:sz w:val="20"/>
+        </w:rPr>
+      </w:pPr>
+      <w:r>
+        <w:rPr>
+          <w:rFonts w:cs="Arial"/>
+          <w:sz w:val="20"/>
+        </w:rPr>
+        <w:t>Nichteinhaltung der Hausordnung führt nach einmaliger Verwarnung zum sofortigen Aus</w:t>
       </w:r>
       <w:r>
         <w:rPr>
@@ -994,26 +1201,11 @@
           <w:rFonts w:cs="Arial"/>
           <w:sz w:val="20"/>
         </w:rPr>
-        <w:t>personen erlaubt.</w:t>
-      </w:r>
-      <w:r>
-        <w:rPr>
-          <w:rFonts w:cs="Arial"/>
-          <w:sz w:val="20"/>
-        </w:rPr>
-        <w:t xml:space="preserve"> </w:t>
-      </w:r>
-      <w:r>
-        <w:rPr>
-          <w:rFonts w:cs="Arial"/>
-          <w:sz w:val="20"/>
-        </w:rPr>
-        <w:t xml:space="preserve">Es dürfen nur Bilder der eigenen Kinder gemacht werden. </w:t>
-      </w:r>
-    </w:p>
-    <w:p>
-      <w:pPr>
-        <w:spacing w:line="280" w:lineRule="atLeast"/>
+        <w:t>schluss aus den Begleiteten Besuchssonntagen.</w:t>
+      </w:r>
+    </w:p>
+    <w:p>
+      <w:pPr>
         <w:rPr>
           <w:rFonts w:cs="Arial"/>
           <w:sz w:val="20"/>
@@ -1023,242 +1215,6 @@
     <w:p>
       <w:pPr>
         <w:pStyle w:val="berschrift3"/>
-        <w:spacing w:after="60" w:line="280" w:lineRule="atLeast"/>
-        <w:rPr>
-          <w:rFonts w:cs="Arial"/>
-          <w:sz w:val="20"/>
-        </w:rPr>
-      </w:pPr>
-      <w:r>
-        <w:rPr>
-          <w:rFonts w:cs="Arial"/>
-          <w:sz w:val="20"/>
-        </w:rPr>
-        <w:t xml:space="preserve">Essen </w:t>
-      </w:r>
-    </w:p>
-    <w:p>
-      <w:pPr>
-        <w:spacing w:line="280" w:lineRule="atLeast"/>
-        <w:rPr>
-          <w:rFonts w:cs="Arial"/>
-          <w:sz w:val="20"/>
-        </w:rPr>
-      </w:pPr>
-      <w:r>
-        <w:rPr>
-          <w:rFonts w:cs="Arial"/>
-          <w:sz w:val="20"/>
-        </w:rPr>
-        <w:t>Zwischenverpflegungen und</w:t>
-      </w:r>
-      <w:r>
-        <w:rPr>
-          <w:rFonts w:cs="Arial"/>
-          <w:sz w:val="20"/>
-        </w:rPr>
-        <w:t xml:space="preserve"> </w:t>
-      </w:r>
-      <w:r>
-        <w:rPr>
-          <w:rFonts w:cs="Arial"/>
-          <w:sz w:val="20"/>
-        </w:rPr>
-        <w:t>/</w:t>
-      </w:r>
-      <w:r>
-        <w:rPr>
-          <w:rFonts w:cs="Arial"/>
-          <w:sz w:val="20"/>
-        </w:rPr>
-        <w:t xml:space="preserve"> </w:t>
-      </w:r>
-      <w:r>
-        <w:rPr>
-          <w:rFonts w:cs="Arial"/>
-          <w:sz w:val="20"/>
-        </w:rPr>
-        <w:t>oder Schleckereien sind zurückhaltend und erst nach dem Mittagessen an die Kinder abzugeben.</w:t>
-      </w:r>
-    </w:p>
-    <w:p>
-      <w:pPr>
-        <w:spacing w:line="280" w:lineRule="atLeast"/>
-        <w:rPr>
-          <w:rFonts w:cs="Arial"/>
-          <w:sz w:val="20"/>
-        </w:rPr>
-      </w:pPr>
-    </w:p>
-    <w:p>
-      <w:pPr>
-        <w:pStyle w:val="berschrift3"/>
-        <w:spacing w:after="60" w:line="280" w:lineRule="atLeast"/>
-        <w:rPr>
-          <w:rFonts w:cs="Arial"/>
-          <w:sz w:val="20"/>
-        </w:rPr>
-      </w:pPr>
-      <w:r>
-        <w:rPr>
-          <w:rFonts w:cs="Arial"/>
-          <w:sz w:val="20"/>
-        </w:rPr>
-        <w:t xml:space="preserve">Spielsachen / Mobiliar </w:t>
-      </w:r>
-    </w:p>
-    <w:p>
-      <w:pPr>
-        <w:spacing w:line="280" w:lineRule="atLeast"/>
-        <w:rPr>
-          <w:rFonts w:cs="Arial"/>
-          <w:sz w:val="20"/>
-        </w:rPr>
-      </w:pPr>
-      <w:r>
-        <w:rPr>
-          <w:rFonts w:cs="Arial"/>
-          <w:sz w:val="20"/>
-        </w:rPr>
-        <w:t xml:space="preserve">Kinder und Eltern werden gebeten, sorgsam mit Mobiliar und Spielsachen umzugehen. Spielsachen, welche in den Räumen gebraucht werden, dürfen nicht mit nach </w:t>
-      </w:r>
-      <w:proofErr w:type="spellStart"/>
-      <w:r>
-        <w:rPr>
-          <w:rFonts w:cs="Arial"/>
-          <w:sz w:val="20"/>
-        </w:rPr>
-        <w:t>draussen</w:t>
-      </w:r>
-      <w:proofErr w:type="spellEnd"/>
-      <w:r>
-        <w:rPr>
-          <w:rFonts w:cs="Arial"/>
-          <w:sz w:val="20"/>
-        </w:rPr>
-        <w:t xml:space="preserve"> genommen werden.</w:t>
-      </w:r>
-    </w:p>
-    <w:p>
-      <w:pPr>
-        <w:spacing w:line="280" w:lineRule="atLeast"/>
-        <w:rPr>
-          <w:rFonts w:cs="Arial"/>
-          <w:sz w:val="20"/>
-        </w:rPr>
-      </w:pPr>
-    </w:p>
-    <w:p>
-      <w:pPr>
-        <w:pStyle w:val="berschrift3"/>
-        <w:spacing w:after="60" w:line="280" w:lineRule="atLeast"/>
-        <w:rPr>
-          <w:rFonts w:cs="Arial"/>
-          <w:sz w:val="20"/>
-        </w:rPr>
-      </w:pPr>
-      <w:r>
-        <w:rPr>
-          <w:rFonts w:cs="Arial"/>
-          <w:sz w:val="20"/>
-        </w:rPr>
-        <w:t xml:space="preserve">Aufräumen </w:t>
-      </w:r>
-    </w:p>
-    <w:p>
-      <w:pPr>
-        <w:spacing w:line="280" w:lineRule="atLeast"/>
-        <w:rPr>
-          <w:rFonts w:cs="Arial"/>
-          <w:sz w:val="20"/>
-        </w:rPr>
-      </w:pPr>
-      <w:r>
-        <w:rPr>
-          <w:rFonts w:cs="Arial"/>
-          <w:sz w:val="20"/>
-        </w:rPr>
-        <w:t>Am Ende des Nachmittags sind Kinder und Eltern verantwortlich für das Wegräumen der Spielsachen.</w:t>
-      </w:r>
-    </w:p>
-    <w:p>
-      <w:pPr>
-        <w:spacing w:line="280" w:lineRule="atLeast"/>
-        <w:rPr>
-          <w:rFonts w:cs="Arial"/>
-          <w:sz w:val="20"/>
-        </w:rPr>
-      </w:pPr>
-    </w:p>
-    <w:p>
-      <w:pPr>
-        <w:pStyle w:val="berschrift3"/>
-        <w:spacing w:after="60" w:line="280" w:lineRule="atLeast"/>
-        <w:rPr>
-          <w:rFonts w:cs="Arial"/>
-          <w:sz w:val="20"/>
-        </w:rPr>
-      </w:pPr>
-      <w:proofErr w:type="spellStart"/>
-      <w:r>
-        <w:rPr>
-          <w:rFonts w:cs="Arial"/>
-          <w:sz w:val="20"/>
-        </w:rPr>
-        <w:t>Verstoss</w:t>
-      </w:r>
-      <w:proofErr w:type="spellEnd"/>
-      <w:r>
-        <w:rPr>
-          <w:rFonts w:cs="Arial"/>
-          <w:sz w:val="20"/>
-        </w:rPr>
-        <w:t xml:space="preserve"> gegen die Hausordnung</w:t>
-      </w:r>
-    </w:p>
-    <w:p>
-      <w:pPr>
-        <w:spacing w:line="280" w:lineRule="atLeast"/>
-        <w:rPr>
-          <w:rFonts w:cs="Arial"/>
-          <w:sz w:val="20"/>
-        </w:rPr>
-      </w:pPr>
-      <w:r>
-        <w:rPr>
-          <w:rFonts w:cs="Arial"/>
-          <w:sz w:val="20"/>
-        </w:rPr>
-        <w:t>Nichteinhaltung der Hausordnung führt nach einmaliger Verwarnung zum sofortigen Aus</w:t>
-      </w:r>
-      <w:r>
-        <w:rPr>
-          <w:rFonts w:cs="Arial"/>
-          <w:sz w:val="20"/>
-        </w:rPr>
-        <w:softHyphen/>
-      </w:r>
-      <w:r>
-        <w:rPr>
-          <w:rFonts w:cs="Arial"/>
-          <w:sz w:val="20"/>
-        </w:rPr>
-        <w:t>schluss aus den Begleiteten Besuchssonntagen.</w:t>
-      </w:r>
-    </w:p>
-    <w:p>
-      <w:pPr>
-        <w:spacing w:line="280" w:lineRule="atLeast"/>
-        <w:rPr>
-          <w:rFonts w:cs="Arial"/>
-          <w:sz w:val="20"/>
-        </w:rPr>
-      </w:pPr>
-    </w:p>
-    <w:p>
-      <w:pPr>
-        <w:pStyle w:val="berschrift3"/>
-        <w:spacing w:after="60" w:line="280" w:lineRule="atLeast"/>
         <w:rPr>
           <w:rFonts w:cs="Arial"/>
           <w:b w:val="0"/>
@@ -1275,7 +1231,6 @@
     </w:p>
     <w:p>
       <w:pPr>
-        <w:spacing w:after="120" w:line="280" w:lineRule="atLeast"/>
         <w:rPr>
           <w:rFonts w:cs="Arial"/>
           <w:sz w:val="20"/>
@@ -1365,16 +1320,14 @@
     </w:p>
     <w:p>
       <w:pPr>
-        <w:spacing w:line="280" w:lineRule="atLeast"/>
-        <w:rPr>
-          <w:rFonts w:cs="Arial"/>
-          <w:sz w:val="20"/>
-        </w:rPr>
-      </w:pPr>
-    </w:p>
-    <w:p>
-      <w:pPr>
-        <w:spacing w:line="280" w:lineRule="atLeast"/>
+        <w:rPr>
+          <w:rFonts w:cs="Arial"/>
+          <w:sz w:val="20"/>
+        </w:rPr>
+      </w:pPr>
+    </w:p>
+    <w:p>
+      <w:pPr>
         <w:rPr>
           <w:rFonts w:cs="Arial"/>
           <w:sz w:val="20"/>
@@ -1440,25 +1393,30 @@
     </w:p>
     <w:p>
       <w:pPr>
-        <w:spacing w:line="280" w:lineRule="atLeast"/>
-        <w:rPr>
-          <w:rFonts w:cs="Arial"/>
-          <w:sz w:val="20"/>
-        </w:rPr>
-      </w:pPr>
-    </w:p>
-    <w:p>
-      <w:pPr>
-        <w:spacing w:line="280" w:lineRule="atLeast"/>
-        <w:rPr>
-          <w:rFonts w:cs="Arial"/>
-          <w:sz w:val="20"/>
-        </w:rPr>
-      </w:pPr>
-    </w:p>
-    <w:p>
-      <w:pPr>
-        <w:spacing w:line="280" w:lineRule="atLeast"/>
+        <w:rPr>
+          <w:rFonts w:cs="Arial"/>
+          <w:sz w:val="20"/>
+        </w:rPr>
+      </w:pPr>
+    </w:p>
+    <w:p>
+      <w:pPr>
+        <w:rPr>
+          <w:rFonts w:cs="Arial"/>
+          <w:sz w:val="20"/>
+        </w:rPr>
+      </w:pPr>
+    </w:p>
+    <w:p>
+      <w:pPr>
+        <w:rPr>
+          <w:rFonts w:cs="Arial"/>
+          <w:sz w:val="20"/>
+        </w:rPr>
+      </w:pPr>
+    </w:p>
+    <w:p>
+      <w:pPr>
         <w:rPr>
           <w:rFonts w:cs="Arial"/>
           <w:sz w:val="20"/>
@@ -1474,7 +1432,6 @@
     </w:p>
     <w:p>
       <w:pPr>
-        <w:spacing w:line="280" w:lineRule="atLeast"/>
         <w:rPr>
           <w:rFonts w:cs="Arial"/>
           <w:sz w:val="20"/>
@@ -1490,25 +1447,30 @@
     </w:p>
     <w:p>
       <w:pPr>
-        <w:spacing w:line="280" w:lineRule="atLeast"/>
-        <w:rPr>
-          <w:rFonts w:cs="Arial"/>
-          <w:sz w:val="20"/>
-        </w:rPr>
-      </w:pPr>
-    </w:p>
-    <w:p>
-      <w:pPr>
-        <w:spacing w:line="280" w:lineRule="atLeast"/>
-        <w:rPr>
-          <w:rFonts w:cs="Arial"/>
-          <w:sz w:val="20"/>
-        </w:rPr>
-      </w:pPr>
-    </w:p>
-    <w:p>
-      <w:pPr>
-        <w:spacing w:line="280" w:lineRule="atLeast"/>
+        <w:rPr>
+          <w:rFonts w:cs="Arial"/>
+          <w:sz w:val="20"/>
+        </w:rPr>
+      </w:pPr>
+    </w:p>
+    <w:p>
+      <w:pPr>
+        <w:rPr>
+          <w:rFonts w:cs="Arial"/>
+          <w:sz w:val="20"/>
+        </w:rPr>
+      </w:pPr>
+    </w:p>
+    <w:p>
+      <w:pPr>
+        <w:rPr>
+          <w:rFonts w:cs="Arial"/>
+          <w:sz w:val="20"/>
+        </w:rPr>
+      </w:pPr>
+    </w:p>
+    <w:p>
+      <w:pPr>
         <w:rPr>
           <w:rFonts w:cs="Arial"/>
           <w:sz w:val="20"/>
@@ -1524,7 +1486,6 @@
     </w:p>
     <w:p>
       <w:pPr>
-        <w:spacing w:line="280" w:lineRule="atLeast"/>
         <w:rPr>
           <w:rFonts w:cs="Arial"/>
           <w:sz w:val="20"/>
@@ -1556,25 +1517,30 @@
     </w:p>
     <w:p>
       <w:pPr>
-        <w:spacing w:line="280" w:lineRule="atLeast"/>
-        <w:rPr>
-          <w:rFonts w:cs="Arial"/>
-          <w:sz w:val="20"/>
-        </w:rPr>
-      </w:pPr>
-    </w:p>
-    <w:p>
-      <w:pPr>
-        <w:spacing w:line="280" w:lineRule="atLeast"/>
-        <w:rPr>
-          <w:rFonts w:cs="Arial"/>
-          <w:sz w:val="20"/>
-        </w:rPr>
-      </w:pPr>
-    </w:p>
-    <w:p>
-      <w:pPr>
-        <w:spacing w:line="280" w:lineRule="atLeast"/>
+        <w:rPr>
+          <w:rFonts w:cs="Arial"/>
+          <w:sz w:val="20"/>
+        </w:rPr>
+      </w:pPr>
+    </w:p>
+    <w:p>
+      <w:pPr>
+        <w:rPr>
+          <w:rFonts w:cs="Arial"/>
+          <w:sz w:val="20"/>
+        </w:rPr>
+      </w:pPr>
+    </w:p>
+    <w:p>
+      <w:pPr>
+        <w:rPr>
+          <w:rFonts w:cs="Arial"/>
+          <w:sz w:val="20"/>
+        </w:rPr>
+      </w:pPr>
+    </w:p>
+    <w:p>
+      <w:pPr>
         <w:rPr>
           <w:rFonts w:cs="Arial"/>
           <w:sz w:val="20"/>
@@ -1590,7 +1556,6 @@
     </w:p>
     <w:p>
       <w:pPr>
-        <w:spacing w:line="280" w:lineRule="atLeast"/>
         <w:rPr>
           <w:rFonts w:cs="Arial"/>
           <w:sz w:val="20"/>
@@ -1606,7 +1571,14 @@
     </w:p>
     <w:p>
       <w:pPr>
-        <w:spacing w:line="280" w:lineRule="atLeast"/>
+        <w:rPr>
+          <w:rFonts w:cs="Arial"/>
+          <w:sz w:val="20"/>
+        </w:rPr>
+      </w:pPr>
+    </w:p>
+    <w:p>
+      <w:pPr>
         <w:rPr>
           <w:rFonts w:cs="Arial"/>
           <w:sz w:val="20"/>
@@ -1626,7 +1598,6 @@
           <w:bottom w:val="none" w:sz="0" w:space="0" w:color="auto"/>
           <w:right w:val="none" w:sz="0" w:space="0" w:color="auto"/>
         </w:pBdr>
-        <w:spacing w:line="280" w:lineRule="atLeast"/>
         <w:ind w:left="567" w:hanging="567"/>
         <w:rPr>
           <w:rFonts w:cs="Arial"/>
@@ -1706,7 +1677,6 @@
           <w:tab w:val="left" w:pos="2835"/>
           <w:tab w:val="left" w:pos="4253"/>
         </w:tabs>
-        <w:spacing w:line="280" w:lineRule="atLeast"/>
         <w:rPr>
           <w:rFonts w:cs="Arial"/>
           <w:sz w:val="20"/>
@@ -1723,7 +1693,6 @@
           <w:tab w:val="left" w:pos="2835"/>
           <w:tab w:val="left" w:pos="4253"/>
         </w:tabs>
-        <w:spacing w:line="280" w:lineRule="atLeast"/>
         <w:rPr>
           <w:rFonts w:cs="Arial"/>
           <w:sz w:val="20"/>
@@ -1736,7 +1705,6 @@
           <w:tab w:val="left" w:pos="1484"/>
           <w:tab w:val="left" w:pos="2835"/>
         </w:tabs>
-        <w:spacing w:line="280" w:lineRule="atLeast"/>
         <w:rPr>
           <w:rFonts w:cs="Arial"/>
           <w:sz w:val="20"/>
@@ -1772,7 +1740,6 @@
           <w:tab w:val="left" w:pos="1484"/>
           <w:tab w:val="left" w:pos="4253"/>
         </w:tabs>
-        <w:spacing w:line="280" w:lineRule="atLeast"/>
         <w:rPr>
           <w:rFonts w:cs="Arial"/>
           <w:sz w:val="20"/>
@@ -1867,25 +1834,30 @@
     </w:p>
     <w:p>
       <w:pPr>
-        <w:spacing w:line="280" w:lineRule="atLeast"/>
-        <w:rPr>
-          <w:rFonts w:cs="Arial"/>
-          <w:sz w:val="20"/>
-        </w:rPr>
-      </w:pPr>
-    </w:p>
-    <w:p>
-      <w:pPr>
-        <w:spacing w:line="280" w:lineRule="atLeast"/>
-        <w:rPr>
-          <w:rFonts w:cs="Arial"/>
-          <w:sz w:val="20"/>
-        </w:rPr>
-      </w:pPr>
-    </w:p>
-    <w:p>
-      <w:pPr>
-        <w:spacing w:line="280" w:lineRule="atLeast"/>
+        <w:rPr>
+          <w:rFonts w:cs="Arial"/>
+          <w:sz w:val="20"/>
+        </w:rPr>
+      </w:pPr>
+    </w:p>
+    <w:p>
+      <w:pPr>
+        <w:rPr>
+          <w:rFonts w:cs="Arial"/>
+          <w:sz w:val="20"/>
+        </w:rPr>
+      </w:pPr>
+    </w:p>
+    <w:p>
+      <w:pPr>
+        <w:rPr>
+          <w:rFonts w:cs="Arial"/>
+          <w:sz w:val="20"/>
+        </w:rPr>
+      </w:pPr>
+    </w:p>
+    <w:p>
+      <w:pPr>
         <w:rPr>
           <w:rFonts w:cs="Arial"/>
           <w:sz w:val="20"/>
@@ -1910,11 +1882,18 @@
           <w:rFonts w:cs="Arial"/>
           <w:sz w:val="20"/>
         </w:rPr>
-        <w:t>01.05.2022</w:t>
+        <w:t>01.05.</w:t>
+      </w:r>
+      <w:r>
+        <w:rPr>
+          <w:rFonts w:cs="Arial"/>
+          <w:sz w:val="20"/>
+        </w:rPr>
+        <w:t>2024</w:t>
       </w:r>
     </w:p>
     <w:sectPr>
-      <w:footerReference w:type="first" r:id="rId7"/>
+      <w:headerReference w:type="first" r:id="rId7"/>
       <w:pgSz w:w="11906" w:h="16838"/>
       <w:pgMar w:top="1134" w:right="1134" w:bottom="851" w:left="1418" w:header="720" w:footer="720" w:gutter="0"/>
       <w:cols w:space="720"/>
@@ -1926,7 +1905,7 @@
 </file>
 
 <file path=word/endnotes.xml><?xml version="1.0" encoding="utf-8"?>
-<w:endnotes xmlns:wpc="http://schemas.microsoft.com/office/word/2010/wordprocessingCanvas" xmlns:cx="http://schemas.microsoft.com/office/drawing/2014/chartex" xmlns:cx1="http://schemas.microsoft.com/office/drawing/2015/9/8/chartex" xmlns:cx2="http://schemas.microsoft.com/office/drawing/2015/10/21/chartex" xmlns:cx3="http://schemas.microsoft.com/office/drawing/2016/5/9/chartex" xmlns:cx4="http://schemas.microsoft.com/office/drawing/2016/5/10/chartex" xmlns:cx5="http://schemas.microsoft.com/office/drawing/2016/5/11/chartex" xmlns:cx6="http://schemas.microsoft.com/office/drawing/2016/5/12/chartex" xmlns:cx7="http://schemas.microsoft.com/office/drawing/2016/5/13/chartex" xmlns:cx8="http://schemas.microsoft.com/office/drawing/2016/5/14/chartex" xmlns:mc="http://schemas.openxmlformats.org/markup-compatibility/2006" xmlns:aink="http://schemas.microsoft.com/office/drawing/2016/ink" xmlns:am3d="http://schemas.microsoft.com/office/drawing/2017/model3d" xmlns:o="urn:schemas-microsoft-com:office:office" xmlns:r="http://schemas.openxmlformats.org/officeDocument/2006/relationships" xmlns:m="http://schemas.openxmlformats.org/officeDocument/2006/math" xmlns:v="urn:schemas-microsoft-com:vml" xmlns:wp14="http://schemas.microsoft.com/office/word/2010/wordprocessingDrawing" xmlns:wp="http://schemas.openxmlformats.org/drawingml/2006/wordprocessingDrawing" xmlns:w10="urn:schemas-microsoft-com:office:word" xmlns:w="http://schemas.openxmlformats.org/wordprocessingml/2006/main" xmlns:w14="http://schemas.microsoft.com/office/word/2010/wordml" xmlns:w15="http://schemas.microsoft.com/office/word/2012/wordml" xmlns:w16cex="http://schemas.microsoft.com/office/word/2018/wordml/cex" xmlns:w16cid="http://schemas.microsoft.com/office/word/2016/wordml/cid" xmlns:w16="http://schemas.microsoft.com/office/word/2018/wordml" xmlns:w16sdtdh="http://schemas.microsoft.com/office/word/2020/wordml/sdtdatahash" xmlns:w16se="http://schemas.microsoft.com/office/word/2015/wordml/symex" xmlns:wpg="http://schemas.microsoft.com/office/word/2010/wordprocessingGroup" xmlns:wpi="http://schemas.microsoft.com/office/word/2010/wordprocessingInk" xmlns:wne="http://schemas.microsoft.com/office/word/2006/wordml" xmlns:wps="http://schemas.microsoft.com/office/word/2010/wordprocessingShape" mc:Ignorable="w14 w15 w16se w16cid w16 w16cex w16sdtdh wp14">
+<w:endnotes xmlns:wpc="http://schemas.microsoft.com/office/word/2010/wordprocessingCanvas" xmlns:cx="http://schemas.microsoft.com/office/drawing/2014/chartex" xmlns:cx1="http://schemas.microsoft.com/office/drawing/2015/9/8/chartex" xmlns:cx2="http://schemas.microsoft.com/office/drawing/2015/10/21/chartex" xmlns:cx3="http://schemas.microsoft.com/office/drawing/2016/5/9/chartex" xmlns:cx4="http://schemas.microsoft.com/office/drawing/2016/5/10/chartex" xmlns:cx5="http://schemas.microsoft.com/office/drawing/2016/5/11/chartex" xmlns:cx6="http://schemas.microsoft.com/office/drawing/2016/5/12/chartex" xmlns:cx7="http://schemas.microsoft.com/office/drawing/2016/5/13/chartex" xmlns:cx8="http://schemas.microsoft.com/office/drawing/2016/5/14/chartex" xmlns:mc="http://schemas.openxmlformats.org/markup-compatibility/2006" xmlns:aink="http://schemas.microsoft.com/office/drawing/2016/ink" xmlns:am3d="http://schemas.microsoft.com/office/drawing/2017/model3d" xmlns:o="urn:schemas-microsoft-com:office:office" xmlns:oel="http://schemas.microsoft.com/office/2019/extlst" xmlns:r="http://schemas.openxmlformats.org/officeDocument/2006/relationships" xmlns:m="http://schemas.openxmlformats.org/officeDocument/2006/math" xmlns:v="urn:schemas-microsoft-com:vml" xmlns:wp14="http://schemas.microsoft.com/office/word/2010/wordprocessingDrawing" xmlns:wp="http://schemas.openxmlformats.org/drawingml/2006/wordprocessingDrawing" xmlns:w10="urn:schemas-microsoft-com:office:word" xmlns:w="http://schemas.openxmlformats.org/wordprocessingml/2006/main" xmlns:w14="http://schemas.microsoft.com/office/word/2010/wordml" xmlns:w15="http://schemas.microsoft.com/office/word/2012/wordml" xmlns:w16cex="http://schemas.microsoft.com/office/word/2018/wordml/cex" xmlns:w16cid="http://schemas.microsoft.com/office/word/2016/wordml/cid" xmlns:w16="http://schemas.microsoft.com/office/word/2018/wordml" xmlns:w16du="http://schemas.microsoft.com/office/word/2023/wordml/word16du" xmlns:w16sdtdh="http://schemas.microsoft.com/office/word/2020/wordml/sdtdatahash" xmlns:w16se="http://schemas.microsoft.com/office/word/2015/wordml/symex" xmlns:wpg="http://schemas.microsoft.com/office/word/2010/wordprocessingGroup" xmlns:wpi="http://schemas.microsoft.com/office/word/2010/wordprocessingInk" xmlns:wne="http://schemas.microsoft.com/office/word/2006/wordml" xmlns:wps="http://schemas.microsoft.com/office/word/2010/wordprocessingShape" mc:Ignorable="w14 w15 w16se w16cid w16 w16cex w16sdtdh w16du wp14">
   <w:endnote w:type="separator" w:id="-1">
     <w:p>
       <w:r>
@@ -1944,174 +1923,8 @@
 </w:endnotes>
 </file>
 
-<file path=word/footer1.xml><?xml version="1.0" encoding="utf-8"?>
-<w:ftr xmlns:wpc="http://schemas.microsoft.com/office/word/2010/wordprocessingCanvas" xmlns:cx="http://schemas.microsoft.com/office/drawing/2014/chartex" xmlns:cx1="http://schemas.microsoft.com/office/drawing/2015/9/8/chartex" xmlns:cx2="http://schemas.microsoft.com/office/drawing/2015/10/21/chartex" xmlns:cx3="http://schemas.microsoft.com/office/drawing/2016/5/9/chartex" xmlns:cx4="http://schemas.microsoft.com/office/drawing/2016/5/10/chartex" xmlns:cx5="http://schemas.microsoft.com/office/drawing/2016/5/11/chartex" xmlns:cx6="http://schemas.microsoft.com/office/drawing/2016/5/12/chartex" xmlns:cx7="http://schemas.microsoft.com/office/drawing/2016/5/13/chartex" xmlns:cx8="http://schemas.microsoft.com/office/drawing/2016/5/14/chartex" xmlns:mc="http://schemas.openxmlformats.org/markup-compatibility/2006" xmlns:aink="http://schemas.microsoft.com/office/drawing/2016/ink" xmlns:am3d="http://schemas.microsoft.com/office/drawing/2017/model3d" xmlns:o="urn:schemas-microsoft-com:office:office" xmlns:r="http://schemas.openxmlformats.org/officeDocument/2006/relationships" xmlns:m="http://schemas.openxmlformats.org/officeDocument/2006/math" xmlns:v="urn:schemas-microsoft-com:vml" xmlns:wp14="http://schemas.microsoft.com/office/word/2010/wordprocessingDrawing" xmlns:wp="http://schemas.openxmlformats.org/drawingml/2006/wordprocessingDrawing" xmlns:w10="urn:schemas-microsoft-com:office:word" xmlns:w="http://schemas.openxmlformats.org/wordprocessingml/2006/main" xmlns:w14="http://schemas.microsoft.com/office/word/2010/wordml" xmlns:w15="http://schemas.microsoft.com/office/word/2012/wordml" xmlns:w16cex="http://schemas.microsoft.com/office/word/2018/wordml/cex" xmlns:w16cid="http://schemas.microsoft.com/office/word/2016/wordml/cid" xmlns:w16="http://schemas.microsoft.com/office/word/2018/wordml" xmlns:w16sdtdh="http://schemas.microsoft.com/office/word/2020/wordml/sdtdatahash" xmlns:w16se="http://schemas.microsoft.com/office/word/2015/wordml/symex" xmlns:wpg="http://schemas.microsoft.com/office/word/2010/wordprocessingGroup" xmlns:wpi="http://schemas.microsoft.com/office/word/2010/wordprocessingInk" xmlns:wne="http://schemas.microsoft.com/office/word/2006/wordml" xmlns:wps="http://schemas.microsoft.com/office/word/2010/wordprocessingShape" mc:Ignorable="w14 w15 w16se w16cid w16 w16cex w16sdtdh wp14">
-  <w:p>
-    <w:pPr>
-      <w:pStyle w:val="Fuzeile"/>
-      <w:spacing w:after="360"/>
-      <w:ind w:right="-1"/>
-      <w:rPr>
-        <w:rFonts w:cs="Arial"/>
-        <w:color w:val="999999"/>
-        <w:sz w:val="18"/>
-        <w:szCs w:val="18"/>
-      </w:rPr>
-    </w:pPr>
-    <w:proofErr w:type="spellStart"/>
-    <w:r>
-      <w:rPr>
-        <w:rFonts w:cs="Arial"/>
-        <w:color w:val="999999"/>
-        <w:sz w:val="18"/>
-        <w:szCs w:val="18"/>
-      </w:rPr>
-      <w:t>kompass</w:t>
-    </w:r>
-    <w:proofErr w:type="spellEnd"/>
-    <w:r>
-      <w:rPr>
-        <w:rFonts w:cs="Arial"/>
-        <w:color w:val="999999"/>
-        <w:sz w:val="18"/>
-        <w:szCs w:val="18"/>
-      </w:rPr>
-      <w:t xml:space="preserve"> </w:t>
-    </w:r>
-    <w:r>
-      <w:rPr>
-        <w:rFonts w:cs="Arial"/>
-        <w:color w:val="999999"/>
-        <w:sz w:val="18"/>
-        <w:szCs w:val="18"/>
-      </w:rPr>
-      <w:sym w:font="Wingdings 2" w:char="F096"/>
-    </w:r>
-    <w:r>
-      <w:rPr>
-        <w:rFonts w:cs="Arial"/>
-        <w:color w:val="999999"/>
-        <w:sz w:val="18"/>
-        <w:szCs w:val="18"/>
-      </w:rPr>
-      <w:t xml:space="preserve"> Glutz-Blotzheim-</w:t>
-    </w:r>
-    <w:proofErr w:type="spellStart"/>
-    <w:r>
-      <w:rPr>
-        <w:rFonts w:cs="Arial"/>
-        <w:color w:val="999999"/>
-        <w:sz w:val="18"/>
-        <w:szCs w:val="18"/>
-      </w:rPr>
-      <w:t>Strasse</w:t>
-    </w:r>
-    <w:proofErr w:type="spellEnd"/>
-    <w:r>
-      <w:rPr>
-        <w:rFonts w:cs="Arial"/>
-        <w:color w:val="999999"/>
-        <w:sz w:val="18"/>
-        <w:szCs w:val="18"/>
-      </w:rPr>
-      <w:t xml:space="preserve"> 1 </w:t>
-    </w:r>
-    <w:r>
-      <w:rPr>
-        <w:rFonts w:cs="Arial"/>
-        <w:color w:val="999999"/>
-        <w:sz w:val="18"/>
-        <w:szCs w:val="18"/>
-      </w:rPr>
-      <w:sym w:font="Wingdings 2" w:char="F096"/>
-    </w:r>
-    <w:r>
-      <w:rPr>
-        <w:rFonts w:cs="Arial"/>
-        <w:color w:val="999999"/>
-        <w:sz w:val="18"/>
-        <w:szCs w:val="18"/>
-      </w:rPr>
-      <w:t xml:space="preserve"> 4500 Solothurn </w:t>
-    </w:r>
-    <w:r>
-      <w:rPr>
-        <w:rFonts w:cs="Arial"/>
-        <w:color w:val="999999"/>
-        <w:sz w:val="18"/>
-        <w:szCs w:val="18"/>
-      </w:rPr>
-      <w:sym w:font="Wingdings 2" w:char="F096"/>
-    </w:r>
-    <w:r>
-      <w:rPr>
-        <w:rFonts w:cs="Arial"/>
-        <w:color w:val="999999"/>
-        <w:sz w:val="18"/>
-        <w:szCs w:val="18"/>
-      </w:rPr>
-      <w:t xml:space="preserve"> 032 624 49 39 </w:t>
-    </w:r>
-    <w:r>
-      <w:rPr>
-        <w:rFonts w:cs="Arial"/>
-        <w:color w:val="999999"/>
-        <w:sz w:val="18"/>
-        <w:szCs w:val="18"/>
-      </w:rPr>
-      <w:sym w:font="Wingdings 2" w:char="F096"/>
-    </w:r>
-    <w:r>
-      <w:rPr>
-        <w:rFonts w:cs="Arial"/>
-        <w:color w:val="999999"/>
-        <w:sz w:val="18"/>
-        <w:szCs w:val="18"/>
-      </w:rPr>
-      <w:t xml:space="preserve"> mail@kompass-so.ch </w:t>
-    </w:r>
-    <w:r>
-      <w:rPr>
-        <w:rFonts w:cs="Arial"/>
-        <w:color w:val="999999"/>
-        <w:sz w:val="18"/>
-        <w:szCs w:val="18"/>
-      </w:rPr>
-      <w:sym w:font="Wingdings 2" w:char="F096"/>
-    </w:r>
-    <w:r>
-      <w:rPr>
-        <w:rFonts w:cs="Arial"/>
-        <w:color w:val="999999"/>
-        <w:sz w:val="18"/>
-        <w:szCs w:val="18"/>
-      </w:rPr>
-      <w:t xml:space="preserve"> </w:t>
-    </w:r>
-    <w:r>
-      <w:rPr>
-        <w:rFonts w:cs="Arial"/>
-        <w:color w:val="999999"/>
-        <w:sz w:val="18"/>
-        <w:szCs w:val="18"/>
-      </w:rPr>
-      <w:t>kompass-so.ch</w:t>
-    </w:r>
-    <w:r>
-      <w:rPr>
-        <w:rFonts w:cs="Arial"/>
-        <w:color w:val="999999"/>
-        <w:sz w:val="18"/>
-        <w:szCs w:val="18"/>
-      </w:rPr>
-      <w:t xml:space="preserve"> </w:t>
-    </w:r>
-  </w:p>
-</w:ftr>
-</file>
-
 <file path=word/footnotes.xml><?xml version="1.0" encoding="utf-8"?>
-<w:footnotes xmlns:wpc="http://schemas.microsoft.com/office/word/2010/wordprocessingCanvas" xmlns:cx="http://schemas.microsoft.com/office/drawing/2014/chartex" xmlns:cx1="http://schemas.microsoft.com/office/drawing/2015/9/8/chartex" xmlns:cx2="http://schemas.microsoft.com/office/drawing/2015/10/21/chartex" xmlns:cx3="http://schemas.microsoft.com/office/drawing/2016/5/9/chartex" xmlns:cx4="http://schemas.microsoft.com/office/drawing/2016/5/10/chartex" xmlns:cx5="http://schemas.microsoft.com/office/drawing/2016/5/11/chartex" xmlns:cx6="http://schemas.microsoft.com/office/drawing/2016/5/12/chartex" xmlns:cx7="http://schemas.microsoft.com/office/drawing/2016/5/13/chartex" xmlns:cx8="http://schemas.microsoft.com/office/drawing/2016/5/14/chartex" xmlns:mc="http://schemas.openxmlformats.org/markup-compatibility/2006" xmlns:aink="http://schemas.microsoft.com/office/drawing/2016/ink" xmlns:am3d="http://schemas.microsoft.com/office/drawing/2017/model3d" xmlns:o="urn:schemas-microsoft-com:office:office" xmlns:r="http://schemas.openxmlformats.org/officeDocument/2006/relationships" xmlns:m="http://schemas.openxmlformats.org/officeDocument/2006/math" xmlns:v="urn:schemas-microsoft-com:vml" xmlns:wp14="http://schemas.microsoft.com/office/word/2010/wordprocessingDrawing" xmlns:wp="http://schemas.openxmlformats.org/drawingml/2006/wordprocessingDrawing" xmlns:w10="urn:schemas-microsoft-com:office:word" xmlns:w="http://schemas.openxmlformats.org/wordprocessingml/2006/main" xmlns:w14="http://schemas.microsoft.com/office/word/2010/wordml" xmlns:w15="http://schemas.microsoft.com/office/word/2012/wordml" xmlns:w16cex="http://schemas.microsoft.com/office/word/2018/wordml/cex" xmlns:w16cid="http://schemas.microsoft.com/office/word/2016/wordml/cid" xmlns:w16="http://schemas.microsoft.com/office/word/2018/wordml" xmlns:w16sdtdh="http://schemas.microsoft.com/office/word/2020/wordml/sdtdatahash" xmlns:w16se="http://schemas.microsoft.com/office/word/2015/wordml/symex" xmlns:wpg="http://schemas.microsoft.com/office/word/2010/wordprocessingGroup" xmlns:wpi="http://schemas.microsoft.com/office/word/2010/wordprocessingInk" xmlns:wne="http://schemas.microsoft.com/office/word/2006/wordml" xmlns:wps="http://schemas.microsoft.com/office/word/2010/wordprocessingShape" mc:Ignorable="w14 w15 w16se w16cid w16 w16cex w16sdtdh wp14">
+<w:footnotes xmlns:wpc="http://schemas.microsoft.com/office/word/2010/wordprocessingCanvas" xmlns:cx="http://schemas.microsoft.com/office/drawing/2014/chartex" xmlns:cx1="http://schemas.microsoft.com/office/drawing/2015/9/8/chartex" xmlns:cx2="http://schemas.microsoft.com/office/drawing/2015/10/21/chartex" xmlns:cx3="http://schemas.microsoft.com/office/drawing/2016/5/9/chartex" xmlns:cx4="http://schemas.microsoft.com/office/drawing/2016/5/10/chartex" xmlns:cx5="http://schemas.microsoft.com/office/drawing/2016/5/11/chartex" xmlns:cx6="http://schemas.microsoft.com/office/drawing/2016/5/12/chartex" xmlns:cx7="http://schemas.microsoft.com/office/drawing/2016/5/13/chartex" xmlns:cx8="http://schemas.microsoft.com/office/drawing/2016/5/14/chartex" xmlns:mc="http://schemas.openxmlformats.org/markup-compatibility/2006" xmlns:aink="http://schemas.microsoft.com/office/drawing/2016/ink" xmlns:am3d="http://schemas.microsoft.com/office/drawing/2017/model3d" xmlns:o="urn:schemas-microsoft-com:office:office" xmlns:oel="http://schemas.microsoft.com/office/2019/extlst" xmlns:r="http://schemas.openxmlformats.org/officeDocument/2006/relationships" xmlns:m="http://schemas.openxmlformats.org/officeDocument/2006/math" xmlns:v="urn:schemas-microsoft-com:vml" xmlns:wp14="http://schemas.microsoft.com/office/word/2010/wordprocessingDrawing" xmlns:wp="http://schemas.openxmlformats.org/drawingml/2006/wordprocessingDrawing" xmlns:w10="urn:schemas-microsoft-com:office:word" xmlns:w="http://schemas.openxmlformats.org/wordprocessingml/2006/main" xmlns:w14="http://schemas.microsoft.com/office/word/2010/wordml" xmlns:w15="http://schemas.microsoft.com/office/word/2012/wordml" xmlns:w16cex="http://schemas.microsoft.com/office/word/2018/wordml/cex" xmlns:w16cid="http://schemas.microsoft.com/office/word/2016/wordml/cid" xmlns:w16="http://schemas.microsoft.com/office/word/2018/wordml" xmlns:w16du="http://schemas.microsoft.com/office/word/2023/wordml/word16du" xmlns:w16sdtdh="http://schemas.microsoft.com/office/word/2020/wordml/sdtdatahash" xmlns:w16se="http://schemas.microsoft.com/office/word/2015/wordml/symex" xmlns:wpg="http://schemas.microsoft.com/office/word/2010/wordprocessingGroup" xmlns:wpi="http://schemas.microsoft.com/office/word/2010/wordprocessingInk" xmlns:wne="http://schemas.microsoft.com/office/word/2006/wordml" xmlns:wps="http://schemas.microsoft.com/office/word/2010/wordprocessingShape" mc:Ignorable="w14 w15 w16se w16cid w16 w16cex w16sdtdh w16du wp14">
   <w:footnote w:type="separator" w:id="-1">
     <w:p>
       <w:r>
@@ -2129,8 +1942,90 @@
 </w:footnotes>
 </file>
 
+<file path=word/header1.xml><?xml version="1.0" encoding="utf-8"?>
+<w:hdr xmlns:wpc="http://schemas.microsoft.com/office/word/2010/wordprocessingCanvas" xmlns:cx="http://schemas.microsoft.com/office/drawing/2014/chartex" xmlns:cx1="http://schemas.microsoft.com/office/drawing/2015/9/8/chartex" xmlns:cx2="http://schemas.microsoft.com/office/drawing/2015/10/21/chartex" xmlns:cx3="http://schemas.microsoft.com/office/drawing/2016/5/9/chartex" xmlns:cx4="http://schemas.microsoft.com/office/drawing/2016/5/10/chartex" xmlns:cx5="http://schemas.microsoft.com/office/drawing/2016/5/11/chartex" xmlns:cx6="http://schemas.microsoft.com/office/drawing/2016/5/12/chartex" xmlns:cx7="http://schemas.microsoft.com/office/drawing/2016/5/13/chartex" xmlns:cx8="http://schemas.microsoft.com/office/drawing/2016/5/14/chartex" xmlns:mc="http://schemas.openxmlformats.org/markup-compatibility/2006" xmlns:aink="http://schemas.microsoft.com/office/drawing/2016/ink" xmlns:am3d="http://schemas.microsoft.com/office/drawing/2017/model3d" xmlns:o="urn:schemas-microsoft-com:office:office" xmlns:oel="http://schemas.microsoft.com/office/2019/extlst" xmlns:r="http://schemas.openxmlformats.org/officeDocument/2006/relationships" xmlns:m="http://schemas.openxmlformats.org/officeDocument/2006/math" xmlns:v="urn:schemas-microsoft-com:vml" xmlns:wp14="http://schemas.microsoft.com/office/word/2010/wordprocessingDrawing" xmlns:wp="http://schemas.openxmlformats.org/drawingml/2006/wordprocessingDrawing" xmlns:w10="urn:schemas-microsoft-com:office:word" xmlns:w="http://schemas.openxmlformats.org/wordprocessingml/2006/main" xmlns:w14="http://schemas.microsoft.com/office/word/2010/wordml" xmlns:w15="http://schemas.microsoft.com/office/word/2012/wordml" xmlns:w16cex="http://schemas.microsoft.com/office/word/2018/wordml/cex" xmlns:w16cid="http://schemas.microsoft.com/office/word/2016/wordml/cid" xmlns:w16="http://schemas.microsoft.com/office/word/2018/wordml" xmlns:w16du="http://schemas.microsoft.com/office/word/2023/wordml/word16du" xmlns:w16sdtdh="http://schemas.microsoft.com/office/word/2020/wordml/sdtdatahash" xmlns:w16se="http://schemas.microsoft.com/office/word/2015/wordml/symex" xmlns:wpg="http://schemas.microsoft.com/office/word/2010/wordprocessingGroup" xmlns:wpi="http://schemas.microsoft.com/office/word/2010/wordprocessingInk" xmlns:wne="http://schemas.microsoft.com/office/word/2006/wordml" xmlns:wps="http://schemas.microsoft.com/office/word/2010/wordprocessingShape" mc:Ignorable="w14 w15 w16se w16cid w16 w16cex w16sdtdh w16du wp14">
+  <w:p>
+    <w:pPr>
+      <w:pStyle w:val="Kopfzeile"/>
+      <w:tabs>
+        <w:tab w:val="clear" w:pos="9072"/>
+        <w:tab w:val="right" w:pos="9354"/>
+      </w:tabs>
+    </w:pPr>
+    <w:r>
+      <w:tab/>
+    </w:r>
+    <w:r>
+      <w:tab/>
+    </w:r>
+    <w:r>
+      <w:rPr>
+        <w:noProof/>
+      </w:rPr>
+      <w:drawing>
+        <wp:inline distT="0" distB="0" distL="0" distR="0" wp14:anchorId="6EC3E271" wp14:editId="6BD2E9DB">
+          <wp:extent cx="900000" cy="566134"/>
+          <wp:effectExtent l="0" t="0" r="0" b="5715"/>
+          <wp:docPr id="2" name="Grafik 2"/>
+          <wp:cNvGraphicFramePr>
+            <a:graphicFrameLocks xmlns:a="http://schemas.openxmlformats.org/drawingml/2006/main" noChangeAspect="1"/>
+          </wp:cNvGraphicFramePr>
+          <a:graphic xmlns:a="http://schemas.openxmlformats.org/drawingml/2006/main">
+            <a:graphicData uri="http://schemas.openxmlformats.org/drawingml/2006/picture">
+              <pic:pic xmlns:pic="http://schemas.openxmlformats.org/drawingml/2006/picture">
+                <pic:nvPicPr>
+                  <pic:cNvPr id="0" name="Picture 1"/>
+                  <pic:cNvPicPr>
+                    <a:picLocks noChangeAspect="1" noChangeArrowheads="1"/>
+                  </pic:cNvPicPr>
+                </pic:nvPicPr>
+                <pic:blipFill>
+                  <a:blip r:embed="rId1">
+                    <a:extLst>
+                      <a:ext uri="{28A0092B-C50C-407E-A947-70E740481C1C}">
+                        <a14:useLocalDpi xmlns:a14="http://schemas.microsoft.com/office/drawing/2010/main" val="0"/>
+                      </a:ext>
+                    </a:extLst>
+                  </a:blip>
+                  <a:srcRect/>
+                  <a:stretch>
+                    <a:fillRect/>
+                  </a:stretch>
+                </pic:blipFill>
+                <pic:spPr bwMode="auto">
+                  <a:xfrm>
+                    <a:off x="0" y="0"/>
+                    <a:ext cx="900000" cy="566134"/>
+                  </a:xfrm>
+                  <a:prstGeom prst="rect">
+                    <a:avLst/>
+                  </a:prstGeom>
+                  <a:noFill/>
+                  <a:ln>
+                    <a:noFill/>
+                  </a:ln>
+                </pic:spPr>
+              </pic:pic>
+            </a:graphicData>
+          </a:graphic>
+        </wp:inline>
+      </w:drawing>
+    </w:r>
+  </w:p>
+  <w:p>
+    <w:pPr>
+      <w:pStyle w:val="Kopfzeile"/>
+      <w:tabs>
+        <w:tab w:val="clear" w:pos="9072"/>
+        <w:tab w:val="right" w:pos="9354"/>
+      </w:tabs>
+    </w:pPr>
+  </w:p>
+</w:hdr>
+</file>
+
 <file path=word/numbering.xml><?xml version="1.0" encoding="utf-8"?>
-<w:numbering xmlns:wpc="http://schemas.microsoft.com/office/word/2010/wordprocessingCanvas" xmlns:cx="http://schemas.microsoft.com/office/drawing/2014/chartex" xmlns:cx1="http://schemas.microsoft.com/office/drawing/2015/9/8/chartex" xmlns:cx2="http://schemas.microsoft.com/office/drawing/2015/10/21/chartex" xmlns:cx3="http://schemas.microsoft.com/office/drawing/2016/5/9/chartex" xmlns:cx4="http://schemas.microsoft.com/office/drawing/2016/5/10/chartex" xmlns:cx5="http://schemas.microsoft.com/office/drawing/2016/5/11/chartex" xmlns:cx6="http://schemas.microsoft.com/office/drawing/2016/5/12/chartex" xmlns:cx7="http://schemas.microsoft.com/office/drawing/2016/5/13/chartex" xmlns:cx8="http://schemas.microsoft.com/office/drawing/2016/5/14/chartex" xmlns:mc="http://schemas.openxmlformats.org/markup-compatibility/2006" xmlns:aink="http://schemas.microsoft.com/office/drawing/2016/ink" xmlns:am3d="http://schemas.microsoft.com/office/drawing/2017/model3d" xmlns:o="urn:schemas-microsoft-com:office:office" xmlns:r="http://schemas.openxmlformats.org/officeDocument/2006/relationships" xmlns:m="http://schemas.openxmlformats.org/officeDocument/2006/math" xmlns:v="urn:schemas-microsoft-com:vml" xmlns:wp14="http://schemas.microsoft.com/office/word/2010/wordprocessingDrawing" xmlns:wp="http://schemas.openxmlformats.org/drawingml/2006/wordprocessingDrawing" xmlns:w10="urn:schemas-microsoft-com:office:word" xmlns:w="http://schemas.openxmlformats.org/wordprocessingml/2006/main" xmlns:w14="http://schemas.microsoft.com/office/word/2010/wordml" xmlns:w15="http://schemas.microsoft.com/office/word/2012/wordml" xmlns:w16cex="http://schemas.microsoft.com/office/word/2018/wordml/cex" xmlns:w16cid="http://schemas.microsoft.com/office/word/2016/wordml/cid" xmlns:w16="http://schemas.microsoft.com/office/word/2018/wordml" xmlns:w16sdtdh="http://schemas.microsoft.com/office/word/2020/wordml/sdtdatahash" xmlns:w16se="http://schemas.microsoft.com/office/word/2015/wordml/symex" xmlns:wpg="http://schemas.microsoft.com/office/word/2010/wordprocessingGroup" xmlns:wpi="http://schemas.microsoft.com/office/word/2010/wordprocessingInk" xmlns:wne="http://schemas.microsoft.com/office/word/2006/wordml" xmlns:wps="http://schemas.microsoft.com/office/word/2010/wordprocessingShape" mc:Ignorable="w14 w15 w16se w16cid w16 w16cex w16sdtdh wp14">
+<w:numbering xmlns:wpc="http://schemas.microsoft.com/office/word/2010/wordprocessingCanvas" xmlns:cx="http://schemas.microsoft.com/office/drawing/2014/chartex" xmlns:cx1="http://schemas.microsoft.com/office/drawing/2015/9/8/chartex" xmlns:cx2="http://schemas.microsoft.com/office/drawing/2015/10/21/chartex" xmlns:cx3="http://schemas.microsoft.com/office/drawing/2016/5/9/chartex" xmlns:cx4="http://schemas.microsoft.com/office/drawing/2016/5/10/chartex" xmlns:cx5="http://schemas.microsoft.com/office/drawing/2016/5/11/chartex" xmlns:cx6="http://schemas.microsoft.com/office/drawing/2016/5/12/chartex" xmlns:cx7="http://schemas.microsoft.com/office/drawing/2016/5/13/chartex" xmlns:cx8="http://schemas.microsoft.com/office/drawing/2016/5/14/chartex" xmlns:mc="http://schemas.openxmlformats.org/markup-compatibility/2006" xmlns:aink="http://schemas.microsoft.com/office/drawing/2016/ink" xmlns:am3d="http://schemas.microsoft.com/office/drawing/2017/model3d" xmlns:o="urn:schemas-microsoft-com:office:office" xmlns:oel="http://schemas.microsoft.com/office/2019/extlst" xmlns:r="http://schemas.openxmlformats.org/officeDocument/2006/relationships" xmlns:m="http://schemas.openxmlformats.org/officeDocument/2006/math" xmlns:v="urn:schemas-microsoft-com:vml" xmlns:wp14="http://schemas.microsoft.com/office/word/2010/wordprocessingDrawing" xmlns:wp="http://schemas.openxmlformats.org/drawingml/2006/wordprocessingDrawing" xmlns:w10="urn:schemas-microsoft-com:office:word" xmlns:w="http://schemas.openxmlformats.org/wordprocessingml/2006/main" xmlns:w14="http://schemas.microsoft.com/office/word/2010/wordml" xmlns:w15="http://schemas.microsoft.com/office/word/2012/wordml" xmlns:w16cex="http://schemas.microsoft.com/office/word/2018/wordml/cex" xmlns:w16cid="http://schemas.microsoft.com/office/word/2016/wordml/cid" xmlns:w16="http://schemas.microsoft.com/office/word/2018/wordml" xmlns:w16du="http://schemas.microsoft.com/office/word/2023/wordml/word16du" xmlns:w16sdtdh="http://schemas.microsoft.com/office/word/2020/wordml/sdtdatahash" xmlns:w16se="http://schemas.microsoft.com/office/word/2015/wordml/symex" xmlns:wpg="http://schemas.microsoft.com/office/word/2010/wordprocessingGroup" xmlns:wpi="http://schemas.microsoft.com/office/word/2010/wordprocessingInk" xmlns:wne="http://schemas.microsoft.com/office/word/2006/wordml" xmlns:wps="http://schemas.microsoft.com/office/word/2010/wordprocessingShape" mc:Ignorable="w14 w15 w16se w16cid w16 w16cex w16sdtdh w16du wp14">
   <w:abstractNum w:abstractNumId="0" w15:restartNumberingAfterBreak="0">
     <w:nsid w:val="00F1471E"/>
     <w:multiLevelType w:val="singleLevel"/>
@@ -2436,29 +2331,29 @@
       </w:rPr>
     </w:lvl>
   </w:abstractNum>
-  <w:num w:numId="1">
+  <w:num w:numId="1" w16cid:durableId="232280835">
     <w:abstractNumId w:val="2"/>
   </w:num>
-  <w:num w:numId="2">
+  <w:num w:numId="2" w16cid:durableId="892886229">
     <w:abstractNumId w:val="3"/>
   </w:num>
-  <w:num w:numId="3">
+  <w:num w:numId="3" w16cid:durableId="297490298">
     <w:abstractNumId w:val="1"/>
   </w:num>
-  <w:num w:numId="4">
+  <w:num w:numId="4" w16cid:durableId="1362852427">
     <w:abstractNumId w:val="0"/>
   </w:num>
-  <w:num w:numId="5">
+  <w:num w:numId="5" w16cid:durableId="1633516681">
     <w:abstractNumId w:val="4"/>
   </w:num>
-  <w:num w:numId="6">
+  <w:num w:numId="6" w16cid:durableId="237446514">
     <w:abstractNumId w:val="5"/>
   </w:num>
 </w:numbering>
 </file>
 
 <file path=word/styles.xml><?xml version="1.0" encoding="utf-8"?>
-<w:styles xmlns:mc="http://schemas.openxmlformats.org/markup-compatibility/2006" xmlns:r="http://schemas.openxmlformats.org/officeDocument/2006/relationships" xmlns:w="http://schemas.openxmlformats.org/wordprocessingml/2006/main" xmlns:w14="http://schemas.microsoft.com/office/word/2010/wordml" xmlns:w15="http://schemas.microsoft.com/office/word/2012/wordml" xmlns:w16cex="http://schemas.microsoft.com/office/word/2018/wordml/cex" xmlns:w16cid="http://schemas.microsoft.com/office/word/2016/wordml/cid" xmlns:w16="http://schemas.microsoft.com/office/word/2018/wordml" xmlns:w16sdtdh="http://schemas.microsoft.com/office/word/2020/wordml/sdtdatahash" xmlns:w16se="http://schemas.microsoft.com/office/word/2015/wordml/symex" mc:Ignorable="w14 w15 w16se w16cid w16 w16cex w16sdtdh">
+<w:styles xmlns:mc="http://schemas.openxmlformats.org/markup-compatibility/2006" xmlns:r="http://schemas.openxmlformats.org/officeDocument/2006/relationships" xmlns:w="http://schemas.openxmlformats.org/wordprocessingml/2006/main" xmlns:w14="http://schemas.microsoft.com/office/word/2010/wordml" xmlns:w15="http://schemas.microsoft.com/office/word/2012/wordml" xmlns:w16cex="http://schemas.microsoft.com/office/word/2018/wordml/cex" xmlns:w16cid="http://schemas.microsoft.com/office/word/2016/wordml/cid" xmlns:w16="http://schemas.microsoft.com/office/word/2018/wordml" xmlns:w16du="http://schemas.microsoft.com/office/word/2023/wordml/word16du" xmlns:w16sdtdh="http://schemas.microsoft.com/office/word/2020/wordml/sdtdatahash" xmlns:w16se="http://schemas.microsoft.com/office/word/2015/wordml/symex" mc:Ignorable="w14 w15 w16se w16cid w16 w16cex w16sdtdh w16du">
   <w:docDefaults>
     <w:rPrDefault>
       <w:rPr>
